--- a/DM_HW3_4007395151_Ameri.docx
+++ b/DM_HW3_4007395151_Ameri.docx
@@ -497,7 +497,7 @@
         <w:pStyle w:val="ListParagraph"/>
         <w:numPr>
           <w:ilvl w:val="0"/>
-          <w:numId w:val="50"/>
+          <w:numId w:val="8"/>
         </w:numPr>
         <w:spacing w:before="120"/>
         <w:rPr>
@@ -633,7 +633,7 @@
         <w:pStyle w:val="ListParagraph"/>
         <w:numPr>
           <w:ilvl w:val="0"/>
-          <w:numId w:val="50"/>
+          <w:numId w:val="8"/>
         </w:numPr>
         <w:spacing w:before="120"/>
         <w:rPr>
@@ -836,7 +836,7 @@
         <w:pStyle w:val="ListParagraph"/>
         <w:numPr>
           <w:ilvl w:val="0"/>
-          <w:numId w:val="50"/>
+          <w:numId w:val="8"/>
         </w:numPr>
         <w:spacing w:before="120"/>
         <w:rPr>
@@ -1026,7 +1026,7 @@
         <w:pStyle w:val="ListParagraph"/>
         <w:numPr>
           <w:ilvl w:val="0"/>
-          <w:numId w:val="50"/>
+          <w:numId w:val="8"/>
         </w:numPr>
         <w:spacing w:before="120"/>
         <w:rPr>
@@ -1153,7 +1153,7 @@
         <w:pStyle w:val="ListParagraph"/>
         <w:numPr>
           <w:ilvl w:val="0"/>
-          <w:numId w:val="50"/>
+          <w:numId w:val="8"/>
         </w:numPr>
         <w:spacing w:before="120"/>
         <w:rPr>
@@ -1324,7 +1324,7 @@
         <w:pStyle w:val="ListParagraph"/>
         <w:numPr>
           <w:ilvl w:val="0"/>
-          <w:numId w:val="50"/>
+          <w:numId w:val="8"/>
         </w:numPr>
         <w:spacing w:before="120"/>
         <w:rPr>
@@ -7962,7 +7962,7 @@
         <w:pStyle w:val="NewParagraph"/>
         <w:numPr>
           <w:ilvl w:val="0"/>
-          <w:numId w:val="52"/>
+          <w:numId w:val="9"/>
         </w:numPr>
         <w:rPr>
           <w:rtl/>
@@ -8121,7 +8121,7 @@
         <w:pStyle w:val="NewParagraph"/>
         <w:numPr>
           <w:ilvl w:val="0"/>
-          <w:numId w:val="52"/>
+          <w:numId w:val="9"/>
         </w:numPr>
         <w:rPr>
           <w:rtl/>
@@ -19017,103 +19017,6 @@
     </w:lvl>
   </w:abstractNum>
   <w:abstractNum w:abstractNumId="1" w15:restartNumberingAfterBreak="0">
-    <w:nsid w:val="00CC3DE8"/>
-    <w:multiLevelType w:val="multilevel"/>
-    <w:tmpl w:val="B2BA04DC"/>
-    <w:numStyleLink w:val="NormalNumbered"/>
-  </w:abstractNum>
-  <w:abstractNum w:abstractNumId="2" w15:restartNumberingAfterBreak="0">
-    <w:nsid w:val="00FE3B97"/>
-    <w:multiLevelType w:val="multilevel"/>
-    <w:tmpl w:val="A8A8E644"/>
-    <w:lvl w:ilvl="0">
-      <w:start w:val="1"/>
-      <w:numFmt w:val="decimal"/>
-      <w:lvlText w:val="%1-"/>
-      <w:lvlJc w:val="left"/>
-      <w:pPr>
-        <w:ind w:left="720" w:hanging="360"/>
-      </w:pPr>
-      <w:rPr>
-        <w:rFonts w:ascii="Times New Roman" w:hAnsi="Times New Roman" w:cs="Nazanin"/>
-        <w:sz w:val="24"/>
-        <w:szCs w:val="28"/>
-      </w:rPr>
-    </w:lvl>
-    <w:lvl w:ilvl="1">
-      <w:start w:val="1"/>
-      <w:numFmt w:val="lowerLetter"/>
-      <w:lvlText w:val="%2."/>
-      <w:lvlJc w:val="left"/>
-      <w:pPr>
-        <w:ind w:left="1440" w:hanging="360"/>
-      </w:pPr>
-    </w:lvl>
-    <w:lvl w:ilvl="2">
-      <w:start w:val="1"/>
-      <w:numFmt w:val="lowerRoman"/>
-      <w:lvlText w:val="%3."/>
-      <w:lvlJc w:val="right"/>
-      <w:pPr>
-        <w:ind w:left="2160" w:hanging="180"/>
-      </w:pPr>
-    </w:lvl>
-    <w:lvl w:ilvl="3">
-      <w:start w:val="1"/>
-      <w:numFmt w:val="decimal"/>
-      <w:lvlText w:val="%4."/>
-      <w:lvlJc w:val="left"/>
-      <w:pPr>
-        <w:ind w:left="2880" w:hanging="360"/>
-      </w:pPr>
-    </w:lvl>
-    <w:lvl w:ilvl="4">
-      <w:start w:val="1"/>
-      <w:numFmt w:val="lowerLetter"/>
-      <w:lvlText w:val="%5."/>
-      <w:lvlJc w:val="left"/>
-      <w:pPr>
-        <w:ind w:left="3600" w:hanging="360"/>
-      </w:pPr>
-    </w:lvl>
-    <w:lvl w:ilvl="5">
-      <w:start w:val="1"/>
-      <w:numFmt w:val="lowerRoman"/>
-      <w:lvlText w:val="%6."/>
-      <w:lvlJc w:val="right"/>
-      <w:pPr>
-        <w:ind w:left="4320" w:hanging="180"/>
-      </w:pPr>
-    </w:lvl>
-    <w:lvl w:ilvl="6">
-      <w:start w:val="1"/>
-      <w:numFmt w:val="decimal"/>
-      <w:lvlText w:val="%7."/>
-      <w:lvlJc w:val="left"/>
-      <w:pPr>
-        <w:ind w:left="5040" w:hanging="360"/>
-      </w:pPr>
-    </w:lvl>
-    <w:lvl w:ilvl="7">
-      <w:start w:val="1"/>
-      <w:numFmt w:val="lowerLetter"/>
-      <w:lvlText w:val="%8."/>
-      <w:lvlJc w:val="left"/>
-      <w:pPr>
-        <w:ind w:left="5760" w:hanging="360"/>
-      </w:pPr>
-    </w:lvl>
-    <w:lvl w:ilvl="8">
-      <w:start w:val="1"/>
-      <w:numFmt w:val="lowerRoman"/>
-      <w:lvlText w:val="%9."/>
-      <w:lvlJc w:val="right"/>
-      <w:pPr>
-        <w:ind w:left="6480" w:hanging="180"/>
-      </w:pPr>
-    </w:lvl>
-  </w:abstractNum>
-  <w:abstractNum w:abstractNumId="3" w15:restartNumberingAfterBreak="0">
     <w:nsid w:val="02B6405A"/>
     <w:multiLevelType w:val="multilevel"/>
     <w:tmpl w:val="B2BA04DC"/>
@@ -19232,1091 +19135,7 @@
       </w:pPr>
     </w:lvl>
   </w:abstractNum>
-  <w:abstractNum w:abstractNumId="4" w15:restartNumberingAfterBreak="0">
-    <w:nsid w:val="080D07A4"/>
-    <w:multiLevelType w:val="hybridMultilevel"/>
-    <w:tmpl w:val="81FABFF0"/>
-    <w:lvl w:ilvl="0" w:tplc="04090011">
-      <w:start w:val="1"/>
-      <w:numFmt w:val="decimal"/>
-      <w:lvlText w:val="%1)"/>
-      <w:lvlJc w:val="left"/>
-      <w:pPr>
-        <w:ind w:left="360" w:hanging="360"/>
-      </w:pPr>
-    </w:lvl>
-    <w:lvl w:ilvl="1" w:tplc="04090019" w:tentative="1">
-      <w:start w:val="1"/>
-      <w:numFmt w:val="lowerLetter"/>
-      <w:lvlText w:val="%2."/>
-      <w:lvlJc w:val="left"/>
-      <w:pPr>
-        <w:ind w:left="1080" w:hanging="360"/>
-      </w:pPr>
-    </w:lvl>
-    <w:lvl w:ilvl="2" w:tplc="0409001B" w:tentative="1">
-      <w:start w:val="1"/>
-      <w:numFmt w:val="lowerRoman"/>
-      <w:lvlText w:val="%3."/>
-      <w:lvlJc w:val="right"/>
-      <w:pPr>
-        <w:ind w:left="1800" w:hanging="180"/>
-      </w:pPr>
-    </w:lvl>
-    <w:lvl w:ilvl="3" w:tplc="0409000F" w:tentative="1">
-      <w:start w:val="1"/>
-      <w:numFmt w:val="decimal"/>
-      <w:lvlText w:val="%4."/>
-      <w:lvlJc w:val="left"/>
-      <w:pPr>
-        <w:ind w:left="2520" w:hanging="360"/>
-      </w:pPr>
-    </w:lvl>
-    <w:lvl w:ilvl="4" w:tplc="04090019" w:tentative="1">
-      <w:start w:val="1"/>
-      <w:numFmt w:val="lowerLetter"/>
-      <w:lvlText w:val="%5."/>
-      <w:lvlJc w:val="left"/>
-      <w:pPr>
-        <w:ind w:left="3240" w:hanging="360"/>
-      </w:pPr>
-    </w:lvl>
-    <w:lvl w:ilvl="5" w:tplc="0409001B" w:tentative="1">
-      <w:start w:val="1"/>
-      <w:numFmt w:val="lowerRoman"/>
-      <w:lvlText w:val="%6."/>
-      <w:lvlJc w:val="right"/>
-      <w:pPr>
-        <w:ind w:left="3960" w:hanging="180"/>
-      </w:pPr>
-    </w:lvl>
-    <w:lvl w:ilvl="6" w:tplc="0409000F" w:tentative="1">
-      <w:start w:val="1"/>
-      <w:numFmt w:val="decimal"/>
-      <w:lvlText w:val="%7."/>
-      <w:lvlJc w:val="left"/>
-      <w:pPr>
-        <w:ind w:left="4680" w:hanging="360"/>
-      </w:pPr>
-    </w:lvl>
-    <w:lvl w:ilvl="7" w:tplc="04090019" w:tentative="1">
-      <w:start w:val="1"/>
-      <w:numFmt w:val="lowerLetter"/>
-      <w:lvlText w:val="%8."/>
-      <w:lvlJc w:val="left"/>
-      <w:pPr>
-        <w:ind w:left="5400" w:hanging="360"/>
-      </w:pPr>
-    </w:lvl>
-    <w:lvl w:ilvl="8" w:tplc="0409001B" w:tentative="1">
-      <w:start w:val="1"/>
-      <w:numFmt w:val="lowerRoman"/>
-      <w:lvlText w:val="%9."/>
-      <w:lvlJc w:val="right"/>
-      <w:pPr>
-        <w:ind w:left="6120" w:hanging="180"/>
-      </w:pPr>
-    </w:lvl>
-  </w:abstractNum>
-  <w:abstractNum w:abstractNumId="5" w15:restartNumberingAfterBreak="0">
-    <w:nsid w:val="0A80063F"/>
-    <w:multiLevelType w:val="hybridMultilevel"/>
-    <w:tmpl w:val="9E6C0AEA"/>
-    <w:lvl w:ilvl="0" w:tplc="04090001">
-      <w:start w:val="1"/>
-      <w:numFmt w:val="bullet"/>
-      <w:lvlText w:val=""/>
-      <w:lvlJc w:val="left"/>
-      <w:pPr>
-        <w:ind w:left="720" w:hanging="360"/>
-      </w:pPr>
-      <w:rPr>
-        <w:rFonts w:ascii="Symbol" w:hAnsi="Symbol" w:hint="default"/>
-      </w:rPr>
-    </w:lvl>
-    <w:lvl w:ilvl="1" w:tplc="04090003" w:tentative="1">
-      <w:start w:val="1"/>
-      <w:numFmt w:val="bullet"/>
-      <w:lvlText w:val="o"/>
-      <w:lvlJc w:val="left"/>
-      <w:pPr>
-        <w:ind w:left="1440" w:hanging="360"/>
-      </w:pPr>
-      <w:rPr>
-        <w:rFonts w:ascii="Courier New" w:hAnsi="Courier New" w:cs="Courier New" w:hint="default"/>
-      </w:rPr>
-    </w:lvl>
-    <w:lvl w:ilvl="2" w:tplc="04090005" w:tentative="1">
-      <w:start w:val="1"/>
-      <w:numFmt w:val="bullet"/>
-      <w:lvlText w:val=""/>
-      <w:lvlJc w:val="left"/>
-      <w:pPr>
-        <w:ind w:left="2160" w:hanging="360"/>
-      </w:pPr>
-      <w:rPr>
-        <w:rFonts w:ascii="Wingdings" w:hAnsi="Wingdings" w:hint="default"/>
-      </w:rPr>
-    </w:lvl>
-    <w:lvl w:ilvl="3" w:tplc="04090001" w:tentative="1">
-      <w:start w:val="1"/>
-      <w:numFmt w:val="bullet"/>
-      <w:lvlText w:val=""/>
-      <w:lvlJc w:val="left"/>
-      <w:pPr>
-        <w:ind w:left="2880" w:hanging="360"/>
-      </w:pPr>
-      <w:rPr>
-        <w:rFonts w:ascii="Symbol" w:hAnsi="Symbol" w:hint="default"/>
-      </w:rPr>
-    </w:lvl>
-    <w:lvl w:ilvl="4" w:tplc="04090003" w:tentative="1">
-      <w:start w:val="1"/>
-      <w:numFmt w:val="bullet"/>
-      <w:lvlText w:val="o"/>
-      <w:lvlJc w:val="left"/>
-      <w:pPr>
-        <w:ind w:left="3600" w:hanging="360"/>
-      </w:pPr>
-      <w:rPr>
-        <w:rFonts w:ascii="Courier New" w:hAnsi="Courier New" w:cs="Courier New" w:hint="default"/>
-      </w:rPr>
-    </w:lvl>
-    <w:lvl w:ilvl="5" w:tplc="04090005" w:tentative="1">
-      <w:start w:val="1"/>
-      <w:numFmt w:val="bullet"/>
-      <w:lvlText w:val=""/>
-      <w:lvlJc w:val="left"/>
-      <w:pPr>
-        <w:ind w:left="4320" w:hanging="360"/>
-      </w:pPr>
-      <w:rPr>
-        <w:rFonts w:ascii="Wingdings" w:hAnsi="Wingdings" w:hint="default"/>
-      </w:rPr>
-    </w:lvl>
-    <w:lvl w:ilvl="6" w:tplc="04090001" w:tentative="1">
-      <w:start w:val="1"/>
-      <w:numFmt w:val="bullet"/>
-      <w:lvlText w:val=""/>
-      <w:lvlJc w:val="left"/>
-      <w:pPr>
-        <w:ind w:left="5040" w:hanging="360"/>
-      </w:pPr>
-      <w:rPr>
-        <w:rFonts w:ascii="Symbol" w:hAnsi="Symbol" w:hint="default"/>
-      </w:rPr>
-    </w:lvl>
-    <w:lvl w:ilvl="7" w:tplc="04090003" w:tentative="1">
-      <w:start w:val="1"/>
-      <w:numFmt w:val="bullet"/>
-      <w:lvlText w:val="o"/>
-      <w:lvlJc w:val="left"/>
-      <w:pPr>
-        <w:ind w:left="5760" w:hanging="360"/>
-      </w:pPr>
-      <w:rPr>
-        <w:rFonts w:ascii="Courier New" w:hAnsi="Courier New" w:cs="Courier New" w:hint="default"/>
-      </w:rPr>
-    </w:lvl>
-    <w:lvl w:ilvl="8" w:tplc="04090005" w:tentative="1">
-      <w:start w:val="1"/>
-      <w:numFmt w:val="bullet"/>
-      <w:lvlText w:val=""/>
-      <w:lvlJc w:val="left"/>
-      <w:pPr>
-        <w:ind w:left="6480" w:hanging="360"/>
-      </w:pPr>
-      <w:rPr>
-        <w:rFonts w:ascii="Wingdings" w:hAnsi="Wingdings" w:hint="default"/>
-      </w:rPr>
-    </w:lvl>
-  </w:abstractNum>
-  <w:abstractNum w:abstractNumId="6" w15:restartNumberingAfterBreak="0">
-    <w:nsid w:val="0CAF598A"/>
-    <w:multiLevelType w:val="hybridMultilevel"/>
-    <w:tmpl w:val="7A3267D8"/>
-    <w:lvl w:ilvl="0" w:tplc="309633EC">
-      <w:start w:val="1"/>
-      <w:numFmt w:val="bullet"/>
-      <w:lvlText w:val=""/>
-      <w:lvlJc w:val="left"/>
-      <w:pPr>
-        <w:ind w:left="1369" w:hanging="360"/>
-      </w:pPr>
-      <w:rPr>
-        <w:rFonts w:ascii="Wingdings" w:hAnsi="Wingdings" w:hint="default"/>
-      </w:rPr>
-    </w:lvl>
-    <w:lvl w:ilvl="1" w:tplc="04090003">
-      <w:start w:val="1"/>
-      <w:numFmt w:val="bullet"/>
-      <w:lvlText w:val="o"/>
-      <w:lvlJc w:val="left"/>
-      <w:pPr>
-        <w:ind w:left="2089" w:hanging="360"/>
-      </w:pPr>
-      <w:rPr>
-        <w:rFonts w:ascii="Courier New" w:hAnsi="Courier New" w:cs="Courier New" w:hint="default"/>
-      </w:rPr>
-    </w:lvl>
-    <w:lvl w:ilvl="2" w:tplc="04090005">
-      <w:start w:val="1"/>
-      <w:numFmt w:val="bullet"/>
-      <w:lvlText w:val=""/>
-      <w:lvlJc w:val="left"/>
-      <w:pPr>
-        <w:ind w:left="2809" w:hanging="360"/>
-      </w:pPr>
-      <w:rPr>
-        <w:rFonts w:ascii="Wingdings" w:hAnsi="Wingdings" w:hint="default"/>
-      </w:rPr>
-    </w:lvl>
-    <w:lvl w:ilvl="3" w:tplc="04090001" w:tentative="1">
-      <w:start w:val="1"/>
-      <w:numFmt w:val="bullet"/>
-      <w:lvlText w:val=""/>
-      <w:lvlJc w:val="left"/>
-      <w:pPr>
-        <w:ind w:left="3529" w:hanging="360"/>
-      </w:pPr>
-      <w:rPr>
-        <w:rFonts w:ascii="Symbol" w:hAnsi="Symbol" w:hint="default"/>
-      </w:rPr>
-    </w:lvl>
-    <w:lvl w:ilvl="4" w:tplc="04090003" w:tentative="1">
-      <w:start w:val="1"/>
-      <w:numFmt w:val="bullet"/>
-      <w:lvlText w:val="o"/>
-      <w:lvlJc w:val="left"/>
-      <w:pPr>
-        <w:ind w:left="4249" w:hanging="360"/>
-      </w:pPr>
-      <w:rPr>
-        <w:rFonts w:ascii="Courier New" w:hAnsi="Courier New" w:cs="Courier New" w:hint="default"/>
-      </w:rPr>
-    </w:lvl>
-    <w:lvl w:ilvl="5" w:tplc="04090005" w:tentative="1">
-      <w:start w:val="1"/>
-      <w:numFmt w:val="bullet"/>
-      <w:lvlText w:val=""/>
-      <w:lvlJc w:val="left"/>
-      <w:pPr>
-        <w:ind w:left="4969" w:hanging="360"/>
-      </w:pPr>
-      <w:rPr>
-        <w:rFonts w:ascii="Wingdings" w:hAnsi="Wingdings" w:hint="default"/>
-      </w:rPr>
-    </w:lvl>
-    <w:lvl w:ilvl="6" w:tplc="04090001" w:tentative="1">
-      <w:start w:val="1"/>
-      <w:numFmt w:val="bullet"/>
-      <w:lvlText w:val=""/>
-      <w:lvlJc w:val="left"/>
-      <w:pPr>
-        <w:ind w:left="5689" w:hanging="360"/>
-      </w:pPr>
-      <w:rPr>
-        <w:rFonts w:ascii="Symbol" w:hAnsi="Symbol" w:hint="default"/>
-      </w:rPr>
-    </w:lvl>
-    <w:lvl w:ilvl="7" w:tplc="04090003" w:tentative="1">
-      <w:start w:val="1"/>
-      <w:numFmt w:val="bullet"/>
-      <w:lvlText w:val="o"/>
-      <w:lvlJc w:val="left"/>
-      <w:pPr>
-        <w:ind w:left="6409" w:hanging="360"/>
-      </w:pPr>
-      <w:rPr>
-        <w:rFonts w:ascii="Courier New" w:hAnsi="Courier New" w:cs="Courier New" w:hint="default"/>
-      </w:rPr>
-    </w:lvl>
-    <w:lvl w:ilvl="8" w:tplc="04090005" w:tentative="1">
-      <w:start w:val="1"/>
-      <w:numFmt w:val="bullet"/>
-      <w:lvlText w:val=""/>
-      <w:lvlJc w:val="left"/>
-      <w:pPr>
-        <w:ind w:left="7129" w:hanging="360"/>
-      </w:pPr>
-      <w:rPr>
-        <w:rFonts w:ascii="Wingdings" w:hAnsi="Wingdings" w:hint="default"/>
-      </w:rPr>
-    </w:lvl>
-  </w:abstractNum>
-  <w:abstractNum w:abstractNumId="7" w15:restartNumberingAfterBreak="0">
-    <w:nsid w:val="15477775"/>
-    <w:multiLevelType w:val="hybridMultilevel"/>
-    <w:tmpl w:val="50C0341E"/>
-    <w:lvl w:ilvl="0" w:tplc="04090001">
-      <w:start w:val="1"/>
-      <w:numFmt w:val="bullet"/>
-      <w:lvlText w:val=""/>
-      <w:lvlJc w:val="left"/>
-      <w:pPr>
-        <w:ind w:left="1009" w:hanging="360"/>
-      </w:pPr>
-      <w:rPr>
-        <w:rFonts w:ascii="Symbol" w:hAnsi="Symbol" w:hint="default"/>
-      </w:rPr>
-    </w:lvl>
-    <w:lvl w:ilvl="1" w:tplc="04090003" w:tentative="1">
-      <w:start w:val="1"/>
-      <w:numFmt w:val="bullet"/>
-      <w:lvlText w:val="o"/>
-      <w:lvlJc w:val="left"/>
-      <w:pPr>
-        <w:ind w:left="1729" w:hanging="360"/>
-      </w:pPr>
-      <w:rPr>
-        <w:rFonts w:ascii="Courier New" w:hAnsi="Courier New" w:cs="Courier New" w:hint="default"/>
-      </w:rPr>
-    </w:lvl>
-    <w:lvl w:ilvl="2" w:tplc="04090005" w:tentative="1">
-      <w:start w:val="1"/>
-      <w:numFmt w:val="bullet"/>
-      <w:lvlText w:val=""/>
-      <w:lvlJc w:val="left"/>
-      <w:pPr>
-        <w:ind w:left="2449" w:hanging="360"/>
-      </w:pPr>
-      <w:rPr>
-        <w:rFonts w:ascii="Wingdings" w:hAnsi="Wingdings" w:hint="default"/>
-      </w:rPr>
-    </w:lvl>
-    <w:lvl w:ilvl="3" w:tplc="04090001" w:tentative="1">
-      <w:start w:val="1"/>
-      <w:numFmt w:val="bullet"/>
-      <w:lvlText w:val=""/>
-      <w:lvlJc w:val="left"/>
-      <w:pPr>
-        <w:ind w:left="3169" w:hanging="360"/>
-      </w:pPr>
-      <w:rPr>
-        <w:rFonts w:ascii="Symbol" w:hAnsi="Symbol" w:hint="default"/>
-      </w:rPr>
-    </w:lvl>
-    <w:lvl w:ilvl="4" w:tplc="04090003" w:tentative="1">
-      <w:start w:val="1"/>
-      <w:numFmt w:val="bullet"/>
-      <w:lvlText w:val="o"/>
-      <w:lvlJc w:val="left"/>
-      <w:pPr>
-        <w:ind w:left="3889" w:hanging="360"/>
-      </w:pPr>
-      <w:rPr>
-        <w:rFonts w:ascii="Courier New" w:hAnsi="Courier New" w:cs="Courier New" w:hint="default"/>
-      </w:rPr>
-    </w:lvl>
-    <w:lvl w:ilvl="5" w:tplc="04090005" w:tentative="1">
-      <w:start w:val="1"/>
-      <w:numFmt w:val="bullet"/>
-      <w:lvlText w:val=""/>
-      <w:lvlJc w:val="left"/>
-      <w:pPr>
-        <w:ind w:left="4609" w:hanging="360"/>
-      </w:pPr>
-      <w:rPr>
-        <w:rFonts w:ascii="Wingdings" w:hAnsi="Wingdings" w:hint="default"/>
-      </w:rPr>
-    </w:lvl>
-    <w:lvl w:ilvl="6" w:tplc="04090001" w:tentative="1">
-      <w:start w:val="1"/>
-      <w:numFmt w:val="bullet"/>
-      <w:lvlText w:val=""/>
-      <w:lvlJc w:val="left"/>
-      <w:pPr>
-        <w:ind w:left="5329" w:hanging="360"/>
-      </w:pPr>
-      <w:rPr>
-        <w:rFonts w:ascii="Symbol" w:hAnsi="Symbol" w:hint="default"/>
-      </w:rPr>
-    </w:lvl>
-    <w:lvl w:ilvl="7" w:tplc="04090003" w:tentative="1">
-      <w:start w:val="1"/>
-      <w:numFmt w:val="bullet"/>
-      <w:lvlText w:val="o"/>
-      <w:lvlJc w:val="left"/>
-      <w:pPr>
-        <w:ind w:left="6049" w:hanging="360"/>
-      </w:pPr>
-      <w:rPr>
-        <w:rFonts w:ascii="Courier New" w:hAnsi="Courier New" w:cs="Courier New" w:hint="default"/>
-      </w:rPr>
-    </w:lvl>
-    <w:lvl w:ilvl="8" w:tplc="04090005" w:tentative="1">
-      <w:start w:val="1"/>
-      <w:numFmt w:val="bullet"/>
-      <w:lvlText w:val=""/>
-      <w:lvlJc w:val="left"/>
-      <w:pPr>
-        <w:ind w:left="6769" w:hanging="360"/>
-      </w:pPr>
-      <w:rPr>
-        <w:rFonts w:ascii="Wingdings" w:hAnsi="Wingdings" w:hint="default"/>
-      </w:rPr>
-    </w:lvl>
-  </w:abstractNum>
-  <w:abstractNum w:abstractNumId="8" w15:restartNumberingAfterBreak="0">
-    <w:nsid w:val="18D12DA0"/>
-    <w:multiLevelType w:val="hybridMultilevel"/>
-    <w:tmpl w:val="28D28618"/>
-    <w:lvl w:ilvl="0" w:tplc="04090001">
-      <w:start w:val="1"/>
-      <w:numFmt w:val="bullet"/>
-      <w:lvlText w:val=""/>
-      <w:lvlJc w:val="left"/>
-      <w:pPr>
-        <w:ind w:left="1009" w:hanging="360"/>
-      </w:pPr>
-      <w:rPr>
-        <w:rFonts w:ascii="Symbol" w:hAnsi="Symbol" w:hint="default"/>
-      </w:rPr>
-    </w:lvl>
-    <w:lvl w:ilvl="1" w:tplc="04090003" w:tentative="1">
-      <w:start w:val="1"/>
-      <w:numFmt w:val="bullet"/>
-      <w:lvlText w:val="o"/>
-      <w:lvlJc w:val="left"/>
-      <w:pPr>
-        <w:ind w:left="1729" w:hanging="360"/>
-      </w:pPr>
-      <w:rPr>
-        <w:rFonts w:ascii="Courier New" w:hAnsi="Courier New" w:cs="Courier New" w:hint="default"/>
-      </w:rPr>
-    </w:lvl>
-    <w:lvl w:ilvl="2" w:tplc="04090005" w:tentative="1">
-      <w:start w:val="1"/>
-      <w:numFmt w:val="bullet"/>
-      <w:lvlText w:val=""/>
-      <w:lvlJc w:val="left"/>
-      <w:pPr>
-        <w:ind w:left="2449" w:hanging="360"/>
-      </w:pPr>
-      <w:rPr>
-        <w:rFonts w:ascii="Wingdings" w:hAnsi="Wingdings" w:hint="default"/>
-      </w:rPr>
-    </w:lvl>
-    <w:lvl w:ilvl="3" w:tplc="04090001" w:tentative="1">
-      <w:start w:val="1"/>
-      <w:numFmt w:val="bullet"/>
-      <w:lvlText w:val=""/>
-      <w:lvlJc w:val="left"/>
-      <w:pPr>
-        <w:ind w:left="3169" w:hanging="360"/>
-      </w:pPr>
-      <w:rPr>
-        <w:rFonts w:ascii="Symbol" w:hAnsi="Symbol" w:hint="default"/>
-      </w:rPr>
-    </w:lvl>
-    <w:lvl w:ilvl="4" w:tplc="04090003" w:tentative="1">
-      <w:start w:val="1"/>
-      <w:numFmt w:val="bullet"/>
-      <w:lvlText w:val="o"/>
-      <w:lvlJc w:val="left"/>
-      <w:pPr>
-        <w:ind w:left="3889" w:hanging="360"/>
-      </w:pPr>
-      <w:rPr>
-        <w:rFonts w:ascii="Courier New" w:hAnsi="Courier New" w:cs="Courier New" w:hint="default"/>
-      </w:rPr>
-    </w:lvl>
-    <w:lvl w:ilvl="5" w:tplc="04090005" w:tentative="1">
-      <w:start w:val="1"/>
-      <w:numFmt w:val="bullet"/>
-      <w:lvlText w:val=""/>
-      <w:lvlJc w:val="left"/>
-      <w:pPr>
-        <w:ind w:left="4609" w:hanging="360"/>
-      </w:pPr>
-      <w:rPr>
-        <w:rFonts w:ascii="Wingdings" w:hAnsi="Wingdings" w:hint="default"/>
-      </w:rPr>
-    </w:lvl>
-    <w:lvl w:ilvl="6" w:tplc="04090001" w:tentative="1">
-      <w:start w:val="1"/>
-      <w:numFmt w:val="bullet"/>
-      <w:lvlText w:val=""/>
-      <w:lvlJc w:val="left"/>
-      <w:pPr>
-        <w:ind w:left="5329" w:hanging="360"/>
-      </w:pPr>
-      <w:rPr>
-        <w:rFonts w:ascii="Symbol" w:hAnsi="Symbol" w:hint="default"/>
-      </w:rPr>
-    </w:lvl>
-    <w:lvl w:ilvl="7" w:tplc="04090003" w:tentative="1">
-      <w:start w:val="1"/>
-      <w:numFmt w:val="bullet"/>
-      <w:lvlText w:val="o"/>
-      <w:lvlJc w:val="left"/>
-      <w:pPr>
-        <w:ind w:left="6049" w:hanging="360"/>
-      </w:pPr>
-      <w:rPr>
-        <w:rFonts w:ascii="Courier New" w:hAnsi="Courier New" w:cs="Courier New" w:hint="default"/>
-      </w:rPr>
-    </w:lvl>
-    <w:lvl w:ilvl="8" w:tplc="04090005" w:tentative="1">
-      <w:start w:val="1"/>
-      <w:numFmt w:val="bullet"/>
-      <w:lvlText w:val=""/>
-      <w:lvlJc w:val="left"/>
-      <w:pPr>
-        <w:ind w:left="6769" w:hanging="360"/>
-      </w:pPr>
-      <w:rPr>
-        <w:rFonts w:ascii="Wingdings" w:hAnsi="Wingdings" w:hint="default"/>
-      </w:rPr>
-    </w:lvl>
-  </w:abstractNum>
-  <w:abstractNum w:abstractNumId="9" w15:restartNumberingAfterBreak="0">
-    <w:nsid w:val="19D712CA"/>
-    <w:multiLevelType w:val="hybridMultilevel"/>
-    <w:tmpl w:val="22B0146E"/>
-    <w:lvl w:ilvl="0" w:tplc="0409000F">
-      <w:start w:val="1"/>
-      <w:numFmt w:val="decimal"/>
-      <w:lvlText w:val="%1."/>
-      <w:lvlJc w:val="left"/>
-      <w:pPr>
-        <w:ind w:left="1009" w:hanging="360"/>
-      </w:pPr>
-    </w:lvl>
-    <w:lvl w:ilvl="1" w:tplc="04090019" w:tentative="1">
-      <w:start w:val="1"/>
-      <w:numFmt w:val="lowerLetter"/>
-      <w:lvlText w:val="%2."/>
-      <w:lvlJc w:val="left"/>
-      <w:pPr>
-        <w:ind w:left="1729" w:hanging="360"/>
-      </w:pPr>
-    </w:lvl>
-    <w:lvl w:ilvl="2" w:tplc="0409001B" w:tentative="1">
-      <w:start w:val="1"/>
-      <w:numFmt w:val="lowerRoman"/>
-      <w:lvlText w:val="%3."/>
-      <w:lvlJc w:val="right"/>
-      <w:pPr>
-        <w:ind w:left="2449" w:hanging="180"/>
-      </w:pPr>
-    </w:lvl>
-    <w:lvl w:ilvl="3" w:tplc="0409000F" w:tentative="1">
-      <w:start w:val="1"/>
-      <w:numFmt w:val="decimal"/>
-      <w:lvlText w:val="%4."/>
-      <w:lvlJc w:val="left"/>
-      <w:pPr>
-        <w:ind w:left="3169" w:hanging="360"/>
-      </w:pPr>
-    </w:lvl>
-    <w:lvl w:ilvl="4" w:tplc="04090019" w:tentative="1">
-      <w:start w:val="1"/>
-      <w:numFmt w:val="lowerLetter"/>
-      <w:lvlText w:val="%5."/>
-      <w:lvlJc w:val="left"/>
-      <w:pPr>
-        <w:ind w:left="3889" w:hanging="360"/>
-      </w:pPr>
-    </w:lvl>
-    <w:lvl w:ilvl="5" w:tplc="0409001B" w:tentative="1">
-      <w:start w:val="1"/>
-      <w:numFmt w:val="lowerRoman"/>
-      <w:lvlText w:val="%6."/>
-      <w:lvlJc w:val="right"/>
-      <w:pPr>
-        <w:ind w:left="4609" w:hanging="180"/>
-      </w:pPr>
-    </w:lvl>
-    <w:lvl w:ilvl="6" w:tplc="0409000F" w:tentative="1">
-      <w:start w:val="1"/>
-      <w:numFmt w:val="decimal"/>
-      <w:lvlText w:val="%7."/>
-      <w:lvlJc w:val="left"/>
-      <w:pPr>
-        <w:ind w:left="5329" w:hanging="360"/>
-      </w:pPr>
-    </w:lvl>
-    <w:lvl w:ilvl="7" w:tplc="04090019" w:tentative="1">
-      <w:start w:val="1"/>
-      <w:numFmt w:val="lowerLetter"/>
-      <w:lvlText w:val="%8."/>
-      <w:lvlJc w:val="left"/>
-      <w:pPr>
-        <w:ind w:left="6049" w:hanging="360"/>
-      </w:pPr>
-    </w:lvl>
-    <w:lvl w:ilvl="8" w:tplc="0409001B" w:tentative="1">
-      <w:start w:val="1"/>
-      <w:numFmt w:val="lowerRoman"/>
-      <w:lvlText w:val="%9."/>
-      <w:lvlJc w:val="right"/>
-      <w:pPr>
-        <w:ind w:left="6769" w:hanging="180"/>
-      </w:pPr>
-    </w:lvl>
-  </w:abstractNum>
-  <w:abstractNum w:abstractNumId="10" w15:restartNumberingAfterBreak="0">
-    <w:nsid w:val="1A444A27"/>
-    <w:multiLevelType w:val="hybridMultilevel"/>
-    <w:tmpl w:val="16921E70"/>
-    <w:lvl w:ilvl="0" w:tplc="0409000D">
-      <w:start w:val="1"/>
-      <w:numFmt w:val="bullet"/>
-      <w:lvlText w:val=""/>
-      <w:lvlJc w:val="left"/>
-      <w:pPr>
-        <w:ind w:left="720" w:hanging="360"/>
-      </w:pPr>
-      <w:rPr>
-        <w:rFonts w:ascii="Wingdings" w:hAnsi="Wingdings" w:hint="default"/>
-      </w:rPr>
-    </w:lvl>
-    <w:lvl w:ilvl="1" w:tplc="04090003" w:tentative="1">
-      <w:start w:val="1"/>
-      <w:numFmt w:val="bullet"/>
-      <w:lvlText w:val="o"/>
-      <w:lvlJc w:val="left"/>
-      <w:pPr>
-        <w:ind w:left="1440" w:hanging="360"/>
-      </w:pPr>
-      <w:rPr>
-        <w:rFonts w:ascii="Courier New" w:hAnsi="Courier New" w:cs="Courier New" w:hint="default"/>
-      </w:rPr>
-    </w:lvl>
-    <w:lvl w:ilvl="2" w:tplc="04090005" w:tentative="1">
-      <w:start w:val="1"/>
-      <w:numFmt w:val="bullet"/>
-      <w:lvlText w:val=""/>
-      <w:lvlJc w:val="left"/>
-      <w:pPr>
-        <w:ind w:left="2160" w:hanging="360"/>
-      </w:pPr>
-      <w:rPr>
-        <w:rFonts w:ascii="Wingdings" w:hAnsi="Wingdings" w:hint="default"/>
-      </w:rPr>
-    </w:lvl>
-    <w:lvl w:ilvl="3" w:tplc="04090001" w:tentative="1">
-      <w:start w:val="1"/>
-      <w:numFmt w:val="bullet"/>
-      <w:lvlText w:val=""/>
-      <w:lvlJc w:val="left"/>
-      <w:pPr>
-        <w:ind w:left="2880" w:hanging="360"/>
-      </w:pPr>
-      <w:rPr>
-        <w:rFonts w:ascii="Symbol" w:hAnsi="Symbol" w:hint="default"/>
-      </w:rPr>
-    </w:lvl>
-    <w:lvl w:ilvl="4" w:tplc="04090003" w:tentative="1">
-      <w:start w:val="1"/>
-      <w:numFmt w:val="bullet"/>
-      <w:lvlText w:val="o"/>
-      <w:lvlJc w:val="left"/>
-      <w:pPr>
-        <w:ind w:left="3600" w:hanging="360"/>
-      </w:pPr>
-      <w:rPr>
-        <w:rFonts w:ascii="Courier New" w:hAnsi="Courier New" w:cs="Courier New" w:hint="default"/>
-      </w:rPr>
-    </w:lvl>
-    <w:lvl w:ilvl="5" w:tplc="04090005" w:tentative="1">
-      <w:start w:val="1"/>
-      <w:numFmt w:val="bullet"/>
-      <w:lvlText w:val=""/>
-      <w:lvlJc w:val="left"/>
-      <w:pPr>
-        <w:ind w:left="4320" w:hanging="360"/>
-      </w:pPr>
-      <w:rPr>
-        <w:rFonts w:ascii="Wingdings" w:hAnsi="Wingdings" w:hint="default"/>
-      </w:rPr>
-    </w:lvl>
-    <w:lvl w:ilvl="6" w:tplc="04090001" w:tentative="1">
-      <w:start w:val="1"/>
-      <w:numFmt w:val="bullet"/>
-      <w:lvlText w:val=""/>
-      <w:lvlJc w:val="left"/>
-      <w:pPr>
-        <w:ind w:left="5040" w:hanging="360"/>
-      </w:pPr>
-      <w:rPr>
-        <w:rFonts w:ascii="Symbol" w:hAnsi="Symbol" w:hint="default"/>
-      </w:rPr>
-    </w:lvl>
-    <w:lvl w:ilvl="7" w:tplc="04090003" w:tentative="1">
-      <w:start w:val="1"/>
-      <w:numFmt w:val="bullet"/>
-      <w:lvlText w:val="o"/>
-      <w:lvlJc w:val="left"/>
-      <w:pPr>
-        <w:ind w:left="5760" w:hanging="360"/>
-      </w:pPr>
-      <w:rPr>
-        <w:rFonts w:ascii="Courier New" w:hAnsi="Courier New" w:cs="Courier New" w:hint="default"/>
-      </w:rPr>
-    </w:lvl>
-    <w:lvl w:ilvl="8" w:tplc="04090005" w:tentative="1">
-      <w:start w:val="1"/>
-      <w:numFmt w:val="bullet"/>
-      <w:lvlText w:val=""/>
-      <w:lvlJc w:val="left"/>
-      <w:pPr>
-        <w:ind w:left="6480" w:hanging="360"/>
-      </w:pPr>
-      <w:rPr>
-        <w:rFonts w:ascii="Wingdings" w:hAnsi="Wingdings" w:hint="default"/>
-      </w:rPr>
-    </w:lvl>
-  </w:abstractNum>
-  <w:abstractNum w:abstractNumId="11" w15:restartNumberingAfterBreak="0">
-    <w:nsid w:val="1A61388B"/>
-    <w:multiLevelType w:val="hybridMultilevel"/>
-    <w:tmpl w:val="CBB80DE6"/>
-    <w:lvl w:ilvl="0" w:tplc="0409000F">
-      <w:start w:val="1"/>
-      <w:numFmt w:val="decimal"/>
-      <w:lvlText w:val="%1."/>
-      <w:lvlJc w:val="left"/>
-      <w:pPr>
-        <w:ind w:left="720" w:hanging="360"/>
-      </w:pPr>
-    </w:lvl>
-    <w:lvl w:ilvl="1" w:tplc="04090019" w:tentative="1">
-      <w:start w:val="1"/>
-      <w:numFmt w:val="lowerLetter"/>
-      <w:lvlText w:val="%2."/>
-      <w:lvlJc w:val="left"/>
-      <w:pPr>
-        <w:ind w:left="1440" w:hanging="360"/>
-      </w:pPr>
-    </w:lvl>
-    <w:lvl w:ilvl="2" w:tplc="0409001B" w:tentative="1">
-      <w:start w:val="1"/>
-      <w:numFmt w:val="lowerRoman"/>
-      <w:lvlText w:val="%3."/>
-      <w:lvlJc w:val="right"/>
-      <w:pPr>
-        <w:ind w:left="2160" w:hanging="180"/>
-      </w:pPr>
-    </w:lvl>
-    <w:lvl w:ilvl="3" w:tplc="0409000F" w:tentative="1">
-      <w:start w:val="1"/>
-      <w:numFmt w:val="decimal"/>
-      <w:lvlText w:val="%4."/>
-      <w:lvlJc w:val="left"/>
-      <w:pPr>
-        <w:ind w:left="2880" w:hanging="360"/>
-      </w:pPr>
-    </w:lvl>
-    <w:lvl w:ilvl="4" w:tplc="04090019" w:tentative="1">
-      <w:start w:val="1"/>
-      <w:numFmt w:val="lowerLetter"/>
-      <w:lvlText w:val="%5."/>
-      <w:lvlJc w:val="left"/>
-      <w:pPr>
-        <w:ind w:left="3600" w:hanging="360"/>
-      </w:pPr>
-    </w:lvl>
-    <w:lvl w:ilvl="5" w:tplc="0409001B" w:tentative="1">
-      <w:start w:val="1"/>
-      <w:numFmt w:val="lowerRoman"/>
-      <w:lvlText w:val="%6."/>
-      <w:lvlJc w:val="right"/>
-      <w:pPr>
-        <w:ind w:left="4320" w:hanging="180"/>
-      </w:pPr>
-    </w:lvl>
-    <w:lvl w:ilvl="6" w:tplc="0409000F" w:tentative="1">
-      <w:start w:val="1"/>
-      <w:numFmt w:val="decimal"/>
-      <w:lvlText w:val="%7."/>
-      <w:lvlJc w:val="left"/>
-      <w:pPr>
-        <w:ind w:left="5040" w:hanging="360"/>
-      </w:pPr>
-    </w:lvl>
-    <w:lvl w:ilvl="7" w:tplc="04090019" w:tentative="1">
-      <w:start w:val="1"/>
-      <w:numFmt w:val="lowerLetter"/>
-      <w:lvlText w:val="%8."/>
-      <w:lvlJc w:val="left"/>
-      <w:pPr>
-        <w:ind w:left="5760" w:hanging="360"/>
-      </w:pPr>
-    </w:lvl>
-    <w:lvl w:ilvl="8" w:tplc="0409001B" w:tentative="1">
-      <w:start w:val="1"/>
-      <w:numFmt w:val="lowerRoman"/>
-      <w:lvlText w:val="%9."/>
-      <w:lvlJc w:val="right"/>
-      <w:pPr>
-        <w:ind w:left="6480" w:hanging="180"/>
-      </w:pPr>
-    </w:lvl>
-  </w:abstractNum>
-  <w:abstractNum w:abstractNumId="12" w15:restartNumberingAfterBreak="0">
-    <w:nsid w:val="1ADA5BC1"/>
-    <w:multiLevelType w:val="hybridMultilevel"/>
-    <w:tmpl w:val="E0D4AD14"/>
-    <w:lvl w:ilvl="0" w:tplc="FD00B792">
-      <w:start w:val="1"/>
-      <w:numFmt w:val="decimal"/>
-      <w:lvlText w:val="%1-"/>
-      <w:lvlJc w:val="left"/>
-      <w:pPr>
-        <w:ind w:left="720" w:hanging="360"/>
-      </w:pPr>
-      <w:rPr>
-        <w:rFonts w:hint="default"/>
-      </w:rPr>
-    </w:lvl>
-    <w:lvl w:ilvl="1" w:tplc="04090019" w:tentative="1">
-      <w:start w:val="1"/>
-      <w:numFmt w:val="lowerLetter"/>
-      <w:lvlText w:val="%2."/>
-      <w:lvlJc w:val="left"/>
-      <w:pPr>
-        <w:ind w:left="1440" w:hanging="360"/>
-      </w:pPr>
-    </w:lvl>
-    <w:lvl w:ilvl="2" w:tplc="0409001B" w:tentative="1">
-      <w:start w:val="1"/>
-      <w:numFmt w:val="lowerRoman"/>
-      <w:lvlText w:val="%3."/>
-      <w:lvlJc w:val="right"/>
-      <w:pPr>
-        <w:ind w:left="2160" w:hanging="180"/>
-      </w:pPr>
-    </w:lvl>
-    <w:lvl w:ilvl="3" w:tplc="0409000F" w:tentative="1">
-      <w:start w:val="1"/>
-      <w:numFmt w:val="decimal"/>
-      <w:lvlText w:val="%4."/>
-      <w:lvlJc w:val="left"/>
-      <w:pPr>
-        <w:ind w:left="2880" w:hanging="360"/>
-      </w:pPr>
-    </w:lvl>
-    <w:lvl w:ilvl="4" w:tplc="04090019" w:tentative="1">
-      <w:start w:val="1"/>
-      <w:numFmt w:val="lowerLetter"/>
-      <w:lvlText w:val="%5."/>
-      <w:lvlJc w:val="left"/>
-      <w:pPr>
-        <w:ind w:left="3600" w:hanging="360"/>
-      </w:pPr>
-    </w:lvl>
-    <w:lvl w:ilvl="5" w:tplc="0409001B" w:tentative="1">
-      <w:start w:val="1"/>
-      <w:numFmt w:val="lowerRoman"/>
-      <w:lvlText w:val="%6."/>
-      <w:lvlJc w:val="right"/>
-      <w:pPr>
-        <w:ind w:left="4320" w:hanging="180"/>
-      </w:pPr>
-    </w:lvl>
-    <w:lvl w:ilvl="6" w:tplc="0409000F" w:tentative="1">
-      <w:start w:val="1"/>
-      <w:numFmt w:val="decimal"/>
-      <w:lvlText w:val="%7."/>
-      <w:lvlJc w:val="left"/>
-      <w:pPr>
-        <w:ind w:left="5040" w:hanging="360"/>
-      </w:pPr>
-    </w:lvl>
-    <w:lvl w:ilvl="7" w:tplc="04090019" w:tentative="1">
-      <w:start w:val="1"/>
-      <w:numFmt w:val="lowerLetter"/>
-      <w:lvlText w:val="%8."/>
-      <w:lvlJc w:val="left"/>
-      <w:pPr>
-        <w:ind w:left="5760" w:hanging="360"/>
-      </w:pPr>
-    </w:lvl>
-    <w:lvl w:ilvl="8" w:tplc="0409001B" w:tentative="1">
-      <w:start w:val="1"/>
-      <w:numFmt w:val="lowerRoman"/>
-      <w:lvlText w:val="%9."/>
-      <w:lvlJc w:val="right"/>
-      <w:pPr>
-        <w:ind w:left="6480" w:hanging="180"/>
-      </w:pPr>
-    </w:lvl>
-  </w:abstractNum>
-  <w:abstractNum w:abstractNumId="13" w15:restartNumberingAfterBreak="0">
-    <w:nsid w:val="1DA901CC"/>
-    <w:multiLevelType w:val="hybridMultilevel"/>
-    <w:tmpl w:val="57081ED2"/>
-    <w:lvl w:ilvl="0" w:tplc="04090011">
-      <w:start w:val="1"/>
-      <w:numFmt w:val="decimal"/>
-      <w:lvlText w:val="%1)"/>
-      <w:lvlJc w:val="left"/>
-      <w:pPr>
-        <w:ind w:left="1009" w:hanging="360"/>
-      </w:pPr>
-    </w:lvl>
-    <w:lvl w:ilvl="1" w:tplc="04090019" w:tentative="1">
-      <w:start w:val="1"/>
-      <w:numFmt w:val="lowerLetter"/>
-      <w:lvlText w:val="%2."/>
-      <w:lvlJc w:val="left"/>
-      <w:pPr>
-        <w:ind w:left="1729" w:hanging="360"/>
-      </w:pPr>
-    </w:lvl>
-    <w:lvl w:ilvl="2" w:tplc="0409001B" w:tentative="1">
-      <w:start w:val="1"/>
-      <w:numFmt w:val="lowerRoman"/>
-      <w:lvlText w:val="%3."/>
-      <w:lvlJc w:val="right"/>
-      <w:pPr>
-        <w:ind w:left="2449" w:hanging="180"/>
-      </w:pPr>
-    </w:lvl>
-    <w:lvl w:ilvl="3" w:tplc="0409000F" w:tentative="1">
-      <w:start w:val="1"/>
-      <w:numFmt w:val="decimal"/>
-      <w:lvlText w:val="%4."/>
-      <w:lvlJc w:val="left"/>
-      <w:pPr>
-        <w:ind w:left="3169" w:hanging="360"/>
-      </w:pPr>
-    </w:lvl>
-    <w:lvl w:ilvl="4" w:tplc="04090019" w:tentative="1">
-      <w:start w:val="1"/>
-      <w:numFmt w:val="lowerLetter"/>
-      <w:lvlText w:val="%5."/>
-      <w:lvlJc w:val="left"/>
-      <w:pPr>
-        <w:ind w:left="3889" w:hanging="360"/>
-      </w:pPr>
-    </w:lvl>
-    <w:lvl w:ilvl="5" w:tplc="0409001B" w:tentative="1">
-      <w:start w:val="1"/>
-      <w:numFmt w:val="lowerRoman"/>
-      <w:lvlText w:val="%6."/>
-      <w:lvlJc w:val="right"/>
-      <w:pPr>
-        <w:ind w:left="4609" w:hanging="180"/>
-      </w:pPr>
-    </w:lvl>
-    <w:lvl w:ilvl="6" w:tplc="0409000F" w:tentative="1">
-      <w:start w:val="1"/>
-      <w:numFmt w:val="decimal"/>
-      <w:lvlText w:val="%7."/>
-      <w:lvlJc w:val="left"/>
-      <w:pPr>
-        <w:ind w:left="5329" w:hanging="360"/>
-      </w:pPr>
-    </w:lvl>
-    <w:lvl w:ilvl="7" w:tplc="04090019" w:tentative="1">
-      <w:start w:val="1"/>
-      <w:numFmt w:val="lowerLetter"/>
-      <w:lvlText w:val="%8."/>
-      <w:lvlJc w:val="left"/>
-      <w:pPr>
-        <w:ind w:left="6049" w:hanging="360"/>
-      </w:pPr>
-    </w:lvl>
-    <w:lvl w:ilvl="8" w:tplc="0409001B" w:tentative="1">
-      <w:start w:val="1"/>
-      <w:numFmt w:val="lowerRoman"/>
-      <w:lvlText w:val="%9."/>
-      <w:lvlJc w:val="right"/>
-      <w:pPr>
-        <w:ind w:left="6769" w:hanging="180"/>
-      </w:pPr>
-    </w:lvl>
-  </w:abstractNum>
-  <w:abstractNum w:abstractNumId="14" w15:restartNumberingAfterBreak="0">
-    <w:nsid w:val="23360117"/>
-    <w:multiLevelType w:val="hybridMultilevel"/>
-    <w:tmpl w:val="FF8EB6EC"/>
-    <w:lvl w:ilvl="0" w:tplc="04090015">
-      <w:start w:val="1"/>
-      <w:numFmt w:val="upperLetter"/>
-      <w:lvlText w:val="%1."/>
-      <w:lvlJc w:val="left"/>
-      <w:pPr>
-        <w:ind w:left="360" w:hanging="360"/>
-      </w:pPr>
-    </w:lvl>
-    <w:lvl w:ilvl="1" w:tplc="04090019" w:tentative="1">
-      <w:start w:val="1"/>
-      <w:numFmt w:val="lowerLetter"/>
-      <w:lvlText w:val="%2."/>
-      <w:lvlJc w:val="left"/>
-      <w:pPr>
-        <w:ind w:left="1080" w:hanging="360"/>
-      </w:pPr>
-    </w:lvl>
-    <w:lvl w:ilvl="2" w:tplc="0409001B" w:tentative="1">
-      <w:start w:val="1"/>
-      <w:numFmt w:val="lowerRoman"/>
-      <w:lvlText w:val="%3."/>
-      <w:lvlJc w:val="right"/>
-      <w:pPr>
-        <w:ind w:left="1800" w:hanging="180"/>
-      </w:pPr>
-    </w:lvl>
-    <w:lvl w:ilvl="3" w:tplc="0409000F" w:tentative="1">
-      <w:start w:val="1"/>
-      <w:numFmt w:val="decimal"/>
-      <w:lvlText w:val="%4."/>
-      <w:lvlJc w:val="left"/>
-      <w:pPr>
-        <w:ind w:left="2520" w:hanging="360"/>
-      </w:pPr>
-    </w:lvl>
-    <w:lvl w:ilvl="4" w:tplc="04090019" w:tentative="1">
-      <w:start w:val="1"/>
-      <w:numFmt w:val="lowerLetter"/>
-      <w:lvlText w:val="%5."/>
-      <w:lvlJc w:val="left"/>
-      <w:pPr>
-        <w:ind w:left="3240" w:hanging="360"/>
-      </w:pPr>
-    </w:lvl>
-    <w:lvl w:ilvl="5" w:tplc="0409001B" w:tentative="1">
-      <w:start w:val="1"/>
-      <w:numFmt w:val="lowerRoman"/>
-      <w:lvlText w:val="%6."/>
-      <w:lvlJc w:val="right"/>
-      <w:pPr>
-        <w:ind w:left="3960" w:hanging="180"/>
-      </w:pPr>
-    </w:lvl>
-    <w:lvl w:ilvl="6" w:tplc="0409000F" w:tentative="1">
-      <w:start w:val="1"/>
-      <w:numFmt w:val="decimal"/>
-      <w:lvlText w:val="%7."/>
-      <w:lvlJc w:val="left"/>
-      <w:pPr>
-        <w:ind w:left="4680" w:hanging="360"/>
-      </w:pPr>
-    </w:lvl>
-    <w:lvl w:ilvl="7" w:tplc="04090019" w:tentative="1">
-      <w:start w:val="1"/>
-      <w:numFmt w:val="lowerLetter"/>
-      <w:lvlText w:val="%8."/>
-      <w:lvlJc w:val="left"/>
-      <w:pPr>
-        <w:ind w:left="5400" w:hanging="360"/>
-      </w:pPr>
-    </w:lvl>
-    <w:lvl w:ilvl="8" w:tplc="0409001B" w:tentative="1">
-      <w:start w:val="1"/>
-      <w:numFmt w:val="lowerRoman"/>
-      <w:lvlText w:val="%9."/>
-      <w:lvlJc w:val="right"/>
-      <w:pPr>
-        <w:ind w:left="6120" w:hanging="180"/>
-      </w:pPr>
-    </w:lvl>
-  </w:abstractNum>
-  <w:abstractNum w:abstractNumId="15" w15:restartNumberingAfterBreak="0">
+  <w:abstractNum w:abstractNumId="2" w15:restartNumberingAfterBreak="0">
     <w:nsid w:val="266A6E29"/>
     <w:multiLevelType w:val="hybridMultilevel"/>
     <w:tmpl w:val="5148BF2E"/>
@@ -20461,776 +19280,7 @@
       </w:pPr>
     </w:lvl>
   </w:abstractNum>
-  <w:abstractNum w:abstractNumId="16" w15:restartNumberingAfterBreak="0">
-    <w:nsid w:val="2CC25790"/>
-    <w:multiLevelType w:val="hybridMultilevel"/>
-    <w:tmpl w:val="E0B4DFF4"/>
-    <w:lvl w:ilvl="0" w:tplc="04090011">
-      <w:start w:val="1"/>
-      <w:numFmt w:val="decimal"/>
-      <w:lvlText w:val="%1)"/>
-      <w:lvlJc w:val="left"/>
-      <w:pPr>
-        <w:ind w:left="360" w:hanging="360"/>
-      </w:pPr>
-    </w:lvl>
-    <w:lvl w:ilvl="1" w:tplc="04090019" w:tentative="1">
-      <w:start w:val="1"/>
-      <w:numFmt w:val="lowerLetter"/>
-      <w:lvlText w:val="%2."/>
-      <w:lvlJc w:val="left"/>
-      <w:pPr>
-        <w:ind w:left="1080" w:hanging="360"/>
-      </w:pPr>
-    </w:lvl>
-    <w:lvl w:ilvl="2" w:tplc="0409001B" w:tentative="1">
-      <w:start w:val="1"/>
-      <w:numFmt w:val="lowerRoman"/>
-      <w:lvlText w:val="%3."/>
-      <w:lvlJc w:val="right"/>
-      <w:pPr>
-        <w:ind w:left="1800" w:hanging="180"/>
-      </w:pPr>
-    </w:lvl>
-    <w:lvl w:ilvl="3" w:tplc="0409000F" w:tentative="1">
-      <w:start w:val="1"/>
-      <w:numFmt w:val="decimal"/>
-      <w:lvlText w:val="%4."/>
-      <w:lvlJc w:val="left"/>
-      <w:pPr>
-        <w:ind w:left="2520" w:hanging="360"/>
-      </w:pPr>
-    </w:lvl>
-    <w:lvl w:ilvl="4" w:tplc="04090019" w:tentative="1">
-      <w:start w:val="1"/>
-      <w:numFmt w:val="lowerLetter"/>
-      <w:lvlText w:val="%5."/>
-      <w:lvlJc w:val="left"/>
-      <w:pPr>
-        <w:ind w:left="3240" w:hanging="360"/>
-      </w:pPr>
-    </w:lvl>
-    <w:lvl w:ilvl="5" w:tplc="0409001B" w:tentative="1">
-      <w:start w:val="1"/>
-      <w:numFmt w:val="lowerRoman"/>
-      <w:lvlText w:val="%6."/>
-      <w:lvlJc w:val="right"/>
-      <w:pPr>
-        <w:ind w:left="3960" w:hanging="180"/>
-      </w:pPr>
-    </w:lvl>
-    <w:lvl w:ilvl="6" w:tplc="0409000F" w:tentative="1">
-      <w:start w:val="1"/>
-      <w:numFmt w:val="decimal"/>
-      <w:lvlText w:val="%7."/>
-      <w:lvlJc w:val="left"/>
-      <w:pPr>
-        <w:ind w:left="4680" w:hanging="360"/>
-      </w:pPr>
-    </w:lvl>
-    <w:lvl w:ilvl="7" w:tplc="04090019" w:tentative="1">
-      <w:start w:val="1"/>
-      <w:numFmt w:val="lowerLetter"/>
-      <w:lvlText w:val="%8."/>
-      <w:lvlJc w:val="left"/>
-      <w:pPr>
-        <w:ind w:left="5400" w:hanging="360"/>
-      </w:pPr>
-    </w:lvl>
-    <w:lvl w:ilvl="8" w:tplc="0409001B" w:tentative="1">
-      <w:start w:val="1"/>
-      <w:numFmt w:val="lowerRoman"/>
-      <w:lvlText w:val="%9."/>
-      <w:lvlJc w:val="right"/>
-      <w:pPr>
-        <w:ind w:left="6120" w:hanging="180"/>
-      </w:pPr>
-    </w:lvl>
-  </w:abstractNum>
-  <w:abstractNum w:abstractNumId="17" w15:restartNumberingAfterBreak="0">
-    <w:nsid w:val="2EBA5A27"/>
-    <w:multiLevelType w:val="multilevel"/>
-    <w:tmpl w:val="599C2474"/>
-    <w:lvl w:ilvl="0">
-      <w:start w:val="1"/>
-      <w:numFmt w:val="decimal"/>
-      <w:lvlText w:val="فصل %1-"/>
-      <w:lvlJc w:val="left"/>
-      <w:pPr>
-        <w:tabs>
-          <w:tab w:val="num" w:pos="1134"/>
-        </w:tabs>
-        <w:ind w:left="432" w:hanging="432"/>
-      </w:pPr>
-      <w:rPr>
-        <w:rFonts w:hint="default"/>
-      </w:rPr>
-    </w:lvl>
-    <w:lvl w:ilvl="1">
-      <w:start w:val="1"/>
-      <w:numFmt w:val="decimal"/>
-      <w:lvlText w:val="%2-%1-"/>
-      <w:lvlJc w:val="left"/>
-      <w:pPr>
-        <w:tabs>
-          <w:tab w:val="num" w:pos="576"/>
-        </w:tabs>
-        <w:ind w:left="576" w:hanging="576"/>
-      </w:pPr>
-      <w:rPr>
-        <w:rFonts w:hint="default"/>
-      </w:rPr>
-    </w:lvl>
-    <w:lvl w:ilvl="2">
-      <w:start w:val="1"/>
-      <w:numFmt w:val="decimal"/>
-      <w:lvlText w:val="%1-%2-%3-"/>
-      <w:lvlJc w:val="left"/>
-      <w:pPr>
-        <w:tabs>
-          <w:tab w:val="num" w:pos="1134"/>
-        </w:tabs>
-        <w:ind w:left="720" w:hanging="720"/>
-      </w:pPr>
-      <w:rPr>
-        <w:rFonts w:hint="default"/>
-      </w:rPr>
-    </w:lvl>
-    <w:lvl w:ilvl="3">
-      <w:start w:val="1"/>
-      <w:numFmt w:val="decimal"/>
-      <w:lvlText w:val="%1-%2-%3-%4-"/>
-      <w:lvlJc w:val="left"/>
-      <w:pPr>
-        <w:tabs>
-          <w:tab w:val="num" w:pos="1247"/>
-        </w:tabs>
-        <w:ind w:left="864" w:hanging="864"/>
-      </w:pPr>
-      <w:rPr>
-        <w:rFonts w:ascii="Times New Roman" w:hAnsi="Times New Roman" w:hint="default"/>
-        <w:b w:val="0"/>
-        <w:bCs w:val="0"/>
-        <w:i w:val="0"/>
-        <w:iCs w:val="0"/>
-        <w:caps w:val="0"/>
-        <w:smallCaps w:val="0"/>
-        <w:strike w:val="0"/>
-        <w:dstrike w:val="0"/>
-        <w:vanish w:val="0"/>
-        <w:color w:val="000000"/>
-        <w:spacing w:val="0"/>
-        <w:kern w:val="0"/>
-        <w:position w:val="0"/>
-        <w:u w:val="none"/>
-        <w:vertAlign w:val="baseline"/>
-        <w:em w:val="none"/>
-      </w:rPr>
-    </w:lvl>
-    <w:lvl w:ilvl="4">
-      <w:start w:val="1"/>
-      <w:numFmt w:val="decimal"/>
-      <w:lvlText w:val="%1.%2.%3.%4.%5"/>
-      <w:lvlJc w:val="left"/>
-      <w:pPr>
-        <w:tabs>
-          <w:tab w:val="num" w:pos="1008"/>
-        </w:tabs>
-        <w:ind w:left="1008" w:hanging="1008"/>
-      </w:pPr>
-      <w:rPr>
-        <w:rFonts w:hint="default"/>
-      </w:rPr>
-    </w:lvl>
-    <w:lvl w:ilvl="5">
-      <w:start w:val="1"/>
-      <w:numFmt w:val="decimal"/>
-      <w:lvlText w:val="%1.%2.%3.%4.%5.%6"/>
-      <w:lvlJc w:val="left"/>
-      <w:pPr>
-        <w:tabs>
-          <w:tab w:val="num" w:pos="1152"/>
-        </w:tabs>
-        <w:ind w:left="1152" w:hanging="1152"/>
-      </w:pPr>
-      <w:rPr>
-        <w:rFonts w:hint="default"/>
-      </w:rPr>
-    </w:lvl>
-    <w:lvl w:ilvl="6">
-      <w:start w:val="1"/>
-      <w:numFmt w:val="decimal"/>
-      <w:lvlText w:val="%1.%2.%3.%4.%5.%6.%7"/>
-      <w:lvlJc w:val="left"/>
-      <w:pPr>
-        <w:tabs>
-          <w:tab w:val="num" w:pos="1296"/>
-        </w:tabs>
-        <w:ind w:left="1296" w:hanging="1296"/>
-      </w:pPr>
-      <w:rPr>
-        <w:rFonts w:hint="default"/>
-      </w:rPr>
-    </w:lvl>
-    <w:lvl w:ilvl="7">
-      <w:start w:val="1"/>
-      <w:numFmt w:val="decimal"/>
-      <w:lvlText w:val="%1.%2.%3.%4.%5.%6.%7.%8"/>
-      <w:lvlJc w:val="left"/>
-      <w:pPr>
-        <w:tabs>
-          <w:tab w:val="num" w:pos="1440"/>
-        </w:tabs>
-        <w:ind w:left="1440" w:hanging="1440"/>
-      </w:pPr>
-      <w:rPr>
-        <w:rFonts w:hint="default"/>
-      </w:rPr>
-    </w:lvl>
-    <w:lvl w:ilvl="8">
-      <w:start w:val="1"/>
-      <w:numFmt w:val="decimal"/>
-      <w:lvlText w:val="%1.%2.%3.%4.%5.%6.%7.%8.%9"/>
-      <w:lvlJc w:val="left"/>
-      <w:pPr>
-        <w:tabs>
-          <w:tab w:val="num" w:pos="1584"/>
-        </w:tabs>
-        <w:ind w:left="1584" w:hanging="1584"/>
-      </w:pPr>
-      <w:rPr>
-        <w:rFonts w:hint="default"/>
-      </w:rPr>
-    </w:lvl>
-  </w:abstractNum>
-  <w:abstractNum w:abstractNumId="18" w15:restartNumberingAfterBreak="0">
-    <w:nsid w:val="3B987E5A"/>
-    <w:multiLevelType w:val="hybridMultilevel"/>
-    <w:tmpl w:val="E690A972"/>
-    <w:lvl w:ilvl="0" w:tplc="0409000F">
-      <w:start w:val="1"/>
-      <w:numFmt w:val="decimal"/>
-      <w:lvlText w:val="%1."/>
-      <w:lvlJc w:val="left"/>
-      <w:pPr>
-        <w:ind w:left="720" w:hanging="360"/>
-      </w:pPr>
-    </w:lvl>
-    <w:lvl w:ilvl="1" w:tplc="04090019" w:tentative="1">
-      <w:start w:val="1"/>
-      <w:numFmt w:val="lowerLetter"/>
-      <w:lvlText w:val="%2."/>
-      <w:lvlJc w:val="left"/>
-      <w:pPr>
-        <w:ind w:left="1440" w:hanging="360"/>
-      </w:pPr>
-    </w:lvl>
-    <w:lvl w:ilvl="2" w:tplc="0409001B" w:tentative="1">
-      <w:start w:val="1"/>
-      <w:numFmt w:val="lowerRoman"/>
-      <w:lvlText w:val="%3."/>
-      <w:lvlJc w:val="right"/>
-      <w:pPr>
-        <w:ind w:left="2160" w:hanging="180"/>
-      </w:pPr>
-    </w:lvl>
-    <w:lvl w:ilvl="3" w:tplc="0409000F">
-      <w:start w:val="1"/>
-      <w:numFmt w:val="decimal"/>
-      <w:lvlText w:val="%4."/>
-      <w:lvlJc w:val="left"/>
-      <w:pPr>
-        <w:ind w:left="2880" w:hanging="360"/>
-      </w:pPr>
-    </w:lvl>
-    <w:lvl w:ilvl="4" w:tplc="04090019" w:tentative="1">
-      <w:start w:val="1"/>
-      <w:numFmt w:val="lowerLetter"/>
-      <w:lvlText w:val="%5."/>
-      <w:lvlJc w:val="left"/>
-      <w:pPr>
-        <w:ind w:left="3600" w:hanging="360"/>
-      </w:pPr>
-    </w:lvl>
-    <w:lvl w:ilvl="5" w:tplc="0409001B" w:tentative="1">
-      <w:start w:val="1"/>
-      <w:numFmt w:val="lowerRoman"/>
-      <w:lvlText w:val="%6."/>
-      <w:lvlJc w:val="right"/>
-      <w:pPr>
-        <w:ind w:left="4320" w:hanging="180"/>
-      </w:pPr>
-    </w:lvl>
-    <w:lvl w:ilvl="6" w:tplc="0409000F" w:tentative="1">
-      <w:start w:val="1"/>
-      <w:numFmt w:val="decimal"/>
-      <w:lvlText w:val="%7."/>
-      <w:lvlJc w:val="left"/>
-      <w:pPr>
-        <w:ind w:left="5040" w:hanging="360"/>
-      </w:pPr>
-    </w:lvl>
-    <w:lvl w:ilvl="7" w:tplc="04090019" w:tentative="1">
-      <w:start w:val="1"/>
-      <w:numFmt w:val="lowerLetter"/>
-      <w:lvlText w:val="%8."/>
-      <w:lvlJc w:val="left"/>
-      <w:pPr>
-        <w:ind w:left="5760" w:hanging="360"/>
-      </w:pPr>
-    </w:lvl>
-    <w:lvl w:ilvl="8" w:tplc="0409001B" w:tentative="1">
-      <w:start w:val="1"/>
-      <w:numFmt w:val="lowerRoman"/>
-      <w:lvlText w:val="%9."/>
-      <w:lvlJc w:val="right"/>
-      <w:pPr>
-        <w:ind w:left="6480" w:hanging="180"/>
-      </w:pPr>
-    </w:lvl>
-  </w:abstractNum>
-  <w:abstractNum w:abstractNumId="19" w15:restartNumberingAfterBreak="0">
-    <w:nsid w:val="3F1B2EC2"/>
-    <w:multiLevelType w:val="hybridMultilevel"/>
-    <w:tmpl w:val="2DF2E9C2"/>
-    <w:lvl w:ilvl="0" w:tplc="04090011">
-      <w:start w:val="1"/>
-      <w:numFmt w:val="decimal"/>
-      <w:lvlText w:val="%1)"/>
-      <w:lvlJc w:val="left"/>
-      <w:pPr>
-        <w:ind w:left="360" w:hanging="360"/>
-      </w:pPr>
-    </w:lvl>
-    <w:lvl w:ilvl="1" w:tplc="04090019" w:tentative="1">
-      <w:start w:val="1"/>
-      <w:numFmt w:val="lowerLetter"/>
-      <w:lvlText w:val="%2."/>
-      <w:lvlJc w:val="left"/>
-      <w:pPr>
-        <w:ind w:left="1080" w:hanging="360"/>
-      </w:pPr>
-    </w:lvl>
-    <w:lvl w:ilvl="2" w:tplc="0409001B" w:tentative="1">
-      <w:start w:val="1"/>
-      <w:numFmt w:val="lowerRoman"/>
-      <w:lvlText w:val="%3."/>
-      <w:lvlJc w:val="right"/>
-      <w:pPr>
-        <w:ind w:left="1800" w:hanging="180"/>
-      </w:pPr>
-    </w:lvl>
-    <w:lvl w:ilvl="3" w:tplc="0409000F" w:tentative="1">
-      <w:start w:val="1"/>
-      <w:numFmt w:val="decimal"/>
-      <w:lvlText w:val="%4."/>
-      <w:lvlJc w:val="left"/>
-      <w:pPr>
-        <w:ind w:left="2520" w:hanging="360"/>
-      </w:pPr>
-    </w:lvl>
-    <w:lvl w:ilvl="4" w:tplc="04090019" w:tentative="1">
-      <w:start w:val="1"/>
-      <w:numFmt w:val="lowerLetter"/>
-      <w:lvlText w:val="%5."/>
-      <w:lvlJc w:val="left"/>
-      <w:pPr>
-        <w:ind w:left="3240" w:hanging="360"/>
-      </w:pPr>
-    </w:lvl>
-    <w:lvl w:ilvl="5" w:tplc="0409001B" w:tentative="1">
-      <w:start w:val="1"/>
-      <w:numFmt w:val="lowerRoman"/>
-      <w:lvlText w:val="%6."/>
-      <w:lvlJc w:val="right"/>
-      <w:pPr>
-        <w:ind w:left="3960" w:hanging="180"/>
-      </w:pPr>
-    </w:lvl>
-    <w:lvl w:ilvl="6" w:tplc="0409000F" w:tentative="1">
-      <w:start w:val="1"/>
-      <w:numFmt w:val="decimal"/>
-      <w:lvlText w:val="%7."/>
-      <w:lvlJc w:val="left"/>
-      <w:pPr>
-        <w:ind w:left="4680" w:hanging="360"/>
-      </w:pPr>
-    </w:lvl>
-    <w:lvl w:ilvl="7" w:tplc="04090019" w:tentative="1">
-      <w:start w:val="1"/>
-      <w:numFmt w:val="lowerLetter"/>
-      <w:lvlText w:val="%8."/>
-      <w:lvlJc w:val="left"/>
-      <w:pPr>
-        <w:ind w:left="5400" w:hanging="360"/>
-      </w:pPr>
-    </w:lvl>
-    <w:lvl w:ilvl="8" w:tplc="0409001B" w:tentative="1">
-      <w:start w:val="1"/>
-      <w:numFmt w:val="lowerRoman"/>
-      <w:lvlText w:val="%9."/>
-      <w:lvlJc w:val="right"/>
-      <w:pPr>
-        <w:ind w:left="6120" w:hanging="180"/>
-      </w:pPr>
-    </w:lvl>
-  </w:abstractNum>
-  <w:abstractNum w:abstractNumId="20" w15:restartNumberingAfterBreak="0">
-    <w:nsid w:val="40E832FC"/>
-    <w:multiLevelType w:val="hybridMultilevel"/>
-    <w:tmpl w:val="6CC09396"/>
-    <w:lvl w:ilvl="0" w:tplc="04090011">
-      <w:start w:val="1"/>
-      <w:numFmt w:val="decimal"/>
-      <w:lvlText w:val="%1)"/>
-      <w:lvlJc w:val="left"/>
-      <w:pPr>
-        <w:ind w:left="360" w:hanging="360"/>
-      </w:pPr>
-    </w:lvl>
-    <w:lvl w:ilvl="1" w:tplc="04090019" w:tentative="1">
-      <w:start w:val="1"/>
-      <w:numFmt w:val="lowerLetter"/>
-      <w:lvlText w:val="%2."/>
-      <w:lvlJc w:val="left"/>
-      <w:pPr>
-        <w:ind w:left="1080" w:hanging="360"/>
-      </w:pPr>
-    </w:lvl>
-    <w:lvl w:ilvl="2" w:tplc="0409001B" w:tentative="1">
-      <w:start w:val="1"/>
-      <w:numFmt w:val="lowerRoman"/>
-      <w:lvlText w:val="%3."/>
-      <w:lvlJc w:val="right"/>
-      <w:pPr>
-        <w:ind w:left="1800" w:hanging="180"/>
-      </w:pPr>
-    </w:lvl>
-    <w:lvl w:ilvl="3" w:tplc="0409000F" w:tentative="1">
-      <w:start w:val="1"/>
-      <w:numFmt w:val="decimal"/>
-      <w:lvlText w:val="%4."/>
-      <w:lvlJc w:val="left"/>
-      <w:pPr>
-        <w:ind w:left="2520" w:hanging="360"/>
-      </w:pPr>
-    </w:lvl>
-    <w:lvl w:ilvl="4" w:tplc="04090019" w:tentative="1">
-      <w:start w:val="1"/>
-      <w:numFmt w:val="lowerLetter"/>
-      <w:lvlText w:val="%5."/>
-      <w:lvlJc w:val="left"/>
-      <w:pPr>
-        <w:ind w:left="3240" w:hanging="360"/>
-      </w:pPr>
-    </w:lvl>
-    <w:lvl w:ilvl="5" w:tplc="0409001B" w:tentative="1">
-      <w:start w:val="1"/>
-      <w:numFmt w:val="lowerRoman"/>
-      <w:lvlText w:val="%6."/>
-      <w:lvlJc w:val="right"/>
-      <w:pPr>
-        <w:ind w:left="3960" w:hanging="180"/>
-      </w:pPr>
-    </w:lvl>
-    <w:lvl w:ilvl="6" w:tplc="0409000F" w:tentative="1">
-      <w:start w:val="1"/>
-      <w:numFmt w:val="decimal"/>
-      <w:lvlText w:val="%7."/>
-      <w:lvlJc w:val="left"/>
-      <w:pPr>
-        <w:ind w:left="4680" w:hanging="360"/>
-      </w:pPr>
-    </w:lvl>
-    <w:lvl w:ilvl="7" w:tplc="04090019" w:tentative="1">
-      <w:start w:val="1"/>
-      <w:numFmt w:val="lowerLetter"/>
-      <w:lvlText w:val="%8."/>
-      <w:lvlJc w:val="left"/>
-      <w:pPr>
-        <w:ind w:left="5400" w:hanging="360"/>
-      </w:pPr>
-    </w:lvl>
-    <w:lvl w:ilvl="8" w:tplc="0409001B" w:tentative="1">
-      <w:start w:val="1"/>
-      <w:numFmt w:val="lowerRoman"/>
-      <w:lvlText w:val="%9."/>
-      <w:lvlJc w:val="right"/>
-      <w:pPr>
-        <w:ind w:left="6120" w:hanging="180"/>
-      </w:pPr>
-    </w:lvl>
-  </w:abstractNum>
-  <w:abstractNum w:abstractNumId="21" w15:restartNumberingAfterBreak="0">
-    <w:nsid w:val="42DA70AF"/>
-    <w:multiLevelType w:val="multilevel"/>
-    <w:tmpl w:val="90D028FA"/>
-    <w:lvl w:ilvl="0">
-      <w:start w:val="1"/>
-      <w:numFmt w:val="decimal"/>
-      <w:lvlText w:val="فصل %1-"/>
-      <w:lvlJc w:val="left"/>
-      <w:pPr>
-        <w:tabs>
-          <w:tab w:val="num" w:pos="1134"/>
-        </w:tabs>
-        <w:ind w:left="432" w:hanging="432"/>
-      </w:pPr>
-      <w:rPr>
-        <w:rFonts w:hint="default"/>
-      </w:rPr>
-    </w:lvl>
-    <w:lvl w:ilvl="1">
-      <w:start w:val="1"/>
-      <w:numFmt w:val="decimal"/>
-      <w:lvlText w:val="%2-%1-"/>
-      <w:lvlJc w:val="left"/>
-      <w:pPr>
-        <w:tabs>
-          <w:tab w:val="num" w:pos="576"/>
-        </w:tabs>
-        <w:ind w:left="576" w:hanging="576"/>
-      </w:pPr>
-      <w:rPr>
-        <w:rFonts w:hint="default"/>
-      </w:rPr>
-    </w:lvl>
-    <w:lvl w:ilvl="2">
-      <w:start w:val="1"/>
-      <w:numFmt w:val="decimal"/>
-      <w:lvlText w:val="%1-%2-%3-"/>
-      <w:lvlJc w:val="left"/>
-      <w:pPr>
-        <w:tabs>
-          <w:tab w:val="num" w:pos="1134"/>
-        </w:tabs>
-        <w:ind w:left="720" w:hanging="720"/>
-      </w:pPr>
-      <w:rPr>
-        <w:rFonts w:hint="default"/>
-      </w:rPr>
-    </w:lvl>
-    <w:lvl w:ilvl="3">
-      <w:start w:val="1"/>
-      <w:numFmt w:val="decimal"/>
-      <w:lvlText w:val="%1-%2-%3-%4-"/>
-      <w:lvlJc w:val="left"/>
-      <w:pPr>
-        <w:tabs>
-          <w:tab w:val="num" w:pos="1247"/>
-        </w:tabs>
-        <w:ind w:left="864" w:hanging="864"/>
-      </w:pPr>
-      <w:rPr>
-        <w:rFonts w:ascii="Times New Roman" w:hAnsi="Times New Roman" w:hint="default"/>
-        <w:b w:val="0"/>
-        <w:bCs w:val="0"/>
-        <w:i w:val="0"/>
-        <w:iCs w:val="0"/>
-        <w:caps w:val="0"/>
-        <w:smallCaps w:val="0"/>
-        <w:strike w:val="0"/>
-        <w:dstrike w:val="0"/>
-        <w:vanish w:val="0"/>
-        <w:color w:val="000000"/>
-        <w:spacing w:val="0"/>
-        <w:kern w:val="0"/>
-        <w:position w:val="0"/>
-        <w:u w:val="none"/>
-        <w:vertAlign w:val="baseline"/>
-        <w:em w:val="none"/>
-      </w:rPr>
-    </w:lvl>
-    <w:lvl w:ilvl="4">
-      <w:start w:val="1"/>
-      <w:numFmt w:val="decimal"/>
-      <w:lvlText w:val="%1.%2.%3.%4.%5"/>
-      <w:lvlJc w:val="left"/>
-      <w:pPr>
-        <w:tabs>
-          <w:tab w:val="num" w:pos="1008"/>
-        </w:tabs>
-        <w:ind w:left="1008" w:hanging="1008"/>
-      </w:pPr>
-      <w:rPr>
-        <w:rFonts w:hint="default"/>
-      </w:rPr>
-    </w:lvl>
-    <w:lvl w:ilvl="5">
-      <w:start w:val="1"/>
-      <w:numFmt w:val="decimal"/>
-      <w:lvlText w:val="%1.%2.%3.%4.%5.%6"/>
-      <w:lvlJc w:val="left"/>
-      <w:pPr>
-        <w:tabs>
-          <w:tab w:val="num" w:pos="1152"/>
-        </w:tabs>
-        <w:ind w:left="1152" w:hanging="1152"/>
-      </w:pPr>
-      <w:rPr>
-        <w:rFonts w:hint="default"/>
-      </w:rPr>
-    </w:lvl>
-    <w:lvl w:ilvl="6">
-      <w:start w:val="1"/>
-      <w:numFmt w:val="decimal"/>
-      <w:lvlText w:val="%1.%2.%3.%4.%5.%6.%7"/>
-      <w:lvlJc w:val="left"/>
-      <w:pPr>
-        <w:tabs>
-          <w:tab w:val="num" w:pos="1296"/>
-        </w:tabs>
-        <w:ind w:left="1296" w:hanging="1296"/>
-      </w:pPr>
-      <w:rPr>
-        <w:rFonts w:hint="default"/>
-      </w:rPr>
-    </w:lvl>
-    <w:lvl w:ilvl="7">
-      <w:start w:val="1"/>
-      <w:numFmt w:val="decimal"/>
-      <w:lvlText w:val="%1.%2.%3.%4.%5.%6.%7.%8"/>
-      <w:lvlJc w:val="left"/>
-      <w:pPr>
-        <w:tabs>
-          <w:tab w:val="num" w:pos="1440"/>
-        </w:tabs>
-        <w:ind w:left="1440" w:hanging="1440"/>
-      </w:pPr>
-      <w:rPr>
-        <w:rFonts w:hint="default"/>
-      </w:rPr>
-    </w:lvl>
-    <w:lvl w:ilvl="8">
-      <w:start w:val="1"/>
-      <w:numFmt w:val="decimal"/>
-      <w:lvlText w:val="%1.%2.%3.%4.%5.%6.%7.%8.%9"/>
-      <w:lvlJc w:val="left"/>
-      <w:pPr>
-        <w:tabs>
-          <w:tab w:val="num" w:pos="1584"/>
-        </w:tabs>
-        <w:ind w:left="1584" w:hanging="1584"/>
-      </w:pPr>
-      <w:rPr>
-        <w:rFonts w:hint="default"/>
-      </w:rPr>
-    </w:lvl>
-  </w:abstractNum>
-  <w:abstractNum w:abstractNumId="22" w15:restartNumberingAfterBreak="0">
-    <w:nsid w:val="46C95D38"/>
-    <w:multiLevelType w:val="hybridMultilevel"/>
-    <w:tmpl w:val="06729BF2"/>
-    <w:lvl w:ilvl="0" w:tplc="0409000D">
-      <w:start w:val="1"/>
-      <w:numFmt w:val="bullet"/>
-      <w:lvlText w:val=""/>
-      <w:lvlJc w:val="left"/>
-      <w:pPr>
-        <w:ind w:left="720" w:hanging="360"/>
-      </w:pPr>
-      <w:rPr>
-        <w:rFonts w:ascii="Wingdings" w:hAnsi="Wingdings" w:hint="default"/>
-      </w:rPr>
-    </w:lvl>
-    <w:lvl w:ilvl="1" w:tplc="04090003" w:tentative="1">
-      <w:start w:val="1"/>
-      <w:numFmt w:val="bullet"/>
-      <w:lvlText w:val="o"/>
-      <w:lvlJc w:val="left"/>
-      <w:pPr>
-        <w:ind w:left="1440" w:hanging="360"/>
-      </w:pPr>
-      <w:rPr>
-        <w:rFonts w:ascii="Courier New" w:hAnsi="Courier New" w:cs="Courier New" w:hint="default"/>
-      </w:rPr>
-    </w:lvl>
-    <w:lvl w:ilvl="2" w:tplc="04090005" w:tentative="1">
-      <w:start w:val="1"/>
-      <w:numFmt w:val="bullet"/>
-      <w:lvlText w:val=""/>
-      <w:lvlJc w:val="left"/>
-      <w:pPr>
-        <w:ind w:left="2160" w:hanging="360"/>
-      </w:pPr>
-      <w:rPr>
-        <w:rFonts w:ascii="Wingdings" w:hAnsi="Wingdings" w:hint="default"/>
-      </w:rPr>
-    </w:lvl>
-    <w:lvl w:ilvl="3" w:tplc="04090001" w:tentative="1">
-      <w:start w:val="1"/>
-      <w:numFmt w:val="bullet"/>
-      <w:lvlText w:val=""/>
-      <w:lvlJc w:val="left"/>
-      <w:pPr>
-        <w:ind w:left="2880" w:hanging="360"/>
-      </w:pPr>
-      <w:rPr>
-        <w:rFonts w:ascii="Symbol" w:hAnsi="Symbol" w:hint="default"/>
-      </w:rPr>
-    </w:lvl>
-    <w:lvl w:ilvl="4" w:tplc="04090003" w:tentative="1">
-      <w:start w:val="1"/>
-      <w:numFmt w:val="bullet"/>
-      <w:lvlText w:val="o"/>
-      <w:lvlJc w:val="left"/>
-      <w:pPr>
-        <w:ind w:left="3600" w:hanging="360"/>
-      </w:pPr>
-      <w:rPr>
-        <w:rFonts w:ascii="Courier New" w:hAnsi="Courier New" w:cs="Courier New" w:hint="default"/>
-      </w:rPr>
-    </w:lvl>
-    <w:lvl w:ilvl="5" w:tplc="04090005" w:tentative="1">
-      <w:start w:val="1"/>
-      <w:numFmt w:val="bullet"/>
-      <w:lvlText w:val=""/>
-      <w:lvlJc w:val="left"/>
-      <w:pPr>
-        <w:ind w:left="4320" w:hanging="360"/>
-      </w:pPr>
-      <w:rPr>
-        <w:rFonts w:ascii="Wingdings" w:hAnsi="Wingdings" w:hint="default"/>
-      </w:rPr>
-    </w:lvl>
-    <w:lvl w:ilvl="6" w:tplc="04090001" w:tentative="1">
-      <w:start w:val="1"/>
-      <w:numFmt w:val="bullet"/>
-      <w:lvlText w:val=""/>
-      <w:lvlJc w:val="left"/>
-      <w:pPr>
-        <w:ind w:left="5040" w:hanging="360"/>
-      </w:pPr>
-      <w:rPr>
-        <w:rFonts w:ascii="Symbol" w:hAnsi="Symbol" w:hint="default"/>
-      </w:rPr>
-    </w:lvl>
-    <w:lvl w:ilvl="7" w:tplc="04090003" w:tentative="1">
-      <w:start w:val="1"/>
-      <w:numFmt w:val="bullet"/>
-      <w:lvlText w:val="o"/>
-      <w:lvlJc w:val="left"/>
-      <w:pPr>
-        <w:ind w:left="5760" w:hanging="360"/>
-      </w:pPr>
-      <w:rPr>
-        <w:rFonts w:ascii="Courier New" w:hAnsi="Courier New" w:cs="Courier New" w:hint="default"/>
-      </w:rPr>
-    </w:lvl>
-    <w:lvl w:ilvl="8" w:tplc="04090005" w:tentative="1">
-      <w:start w:val="1"/>
-      <w:numFmt w:val="bullet"/>
-      <w:lvlText w:val=""/>
-      <w:lvlJc w:val="left"/>
-      <w:pPr>
-        <w:ind w:left="6480" w:hanging="360"/>
-      </w:pPr>
-      <w:rPr>
-        <w:rFonts w:ascii="Wingdings" w:hAnsi="Wingdings" w:hint="default"/>
-      </w:rPr>
-    </w:lvl>
-  </w:abstractNum>
-  <w:abstractNum w:abstractNumId="23" w15:restartNumberingAfterBreak="0">
+  <w:abstractNum w:abstractNumId="3" w15:restartNumberingAfterBreak="0">
     <w:nsid w:val="49313035"/>
     <w:multiLevelType w:val="hybridMultilevel"/>
     <w:tmpl w:val="1804BE4C"/>
@@ -21316,292 +19366,7 @@
       </w:pPr>
     </w:lvl>
   </w:abstractNum>
-  <w:abstractNum w:abstractNumId="24" w15:restartNumberingAfterBreak="0">
-    <w:nsid w:val="49A20E81"/>
-    <w:multiLevelType w:val="hybridMultilevel"/>
-    <w:tmpl w:val="5EFC7DC0"/>
-    <w:lvl w:ilvl="0" w:tplc="04090011">
-      <w:start w:val="1"/>
-      <w:numFmt w:val="decimal"/>
-      <w:lvlText w:val="%1)"/>
-      <w:lvlJc w:val="left"/>
-      <w:pPr>
-        <w:ind w:left="360" w:hanging="360"/>
-      </w:pPr>
-    </w:lvl>
-    <w:lvl w:ilvl="1" w:tplc="04090019" w:tentative="1">
-      <w:start w:val="1"/>
-      <w:numFmt w:val="lowerLetter"/>
-      <w:lvlText w:val="%2."/>
-      <w:lvlJc w:val="left"/>
-      <w:pPr>
-        <w:ind w:left="1080" w:hanging="360"/>
-      </w:pPr>
-    </w:lvl>
-    <w:lvl w:ilvl="2" w:tplc="0409001B" w:tentative="1">
-      <w:start w:val="1"/>
-      <w:numFmt w:val="lowerRoman"/>
-      <w:lvlText w:val="%3."/>
-      <w:lvlJc w:val="right"/>
-      <w:pPr>
-        <w:ind w:left="1800" w:hanging="180"/>
-      </w:pPr>
-    </w:lvl>
-    <w:lvl w:ilvl="3" w:tplc="0409000F" w:tentative="1">
-      <w:start w:val="1"/>
-      <w:numFmt w:val="decimal"/>
-      <w:lvlText w:val="%4."/>
-      <w:lvlJc w:val="left"/>
-      <w:pPr>
-        <w:ind w:left="2520" w:hanging="360"/>
-      </w:pPr>
-    </w:lvl>
-    <w:lvl w:ilvl="4" w:tplc="04090019" w:tentative="1">
-      <w:start w:val="1"/>
-      <w:numFmt w:val="lowerLetter"/>
-      <w:lvlText w:val="%5."/>
-      <w:lvlJc w:val="left"/>
-      <w:pPr>
-        <w:ind w:left="3240" w:hanging="360"/>
-      </w:pPr>
-    </w:lvl>
-    <w:lvl w:ilvl="5" w:tplc="0409001B" w:tentative="1">
-      <w:start w:val="1"/>
-      <w:numFmt w:val="lowerRoman"/>
-      <w:lvlText w:val="%6."/>
-      <w:lvlJc w:val="right"/>
-      <w:pPr>
-        <w:ind w:left="3960" w:hanging="180"/>
-      </w:pPr>
-    </w:lvl>
-    <w:lvl w:ilvl="6" w:tplc="0409000F" w:tentative="1">
-      <w:start w:val="1"/>
-      <w:numFmt w:val="decimal"/>
-      <w:lvlText w:val="%7."/>
-      <w:lvlJc w:val="left"/>
-      <w:pPr>
-        <w:ind w:left="4680" w:hanging="360"/>
-      </w:pPr>
-    </w:lvl>
-    <w:lvl w:ilvl="7" w:tplc="04090019" w:tentative="1">
-      <w:start w:val="1"/>
-      <w:numFmt w:val="lowerLetter"/>
-      <w:lvlText w:val="%8."/>
-      <w:lvlJc w:val="left"/>
-      <w:pPr>
-        <w:ind w:left="5400" w:hanging="360"/>
-      </w:pPr>
-    </w:lvl>
-    <w:lvl w:ilvl="8" w:tplc="0409001B" w:tentative="1">
-      <w:start w:val="1"/>
-      <w:numFmt w:val="lowerRoman"/>
-      <w:lvlText w:val="%9."/>
-      <w:lvlJc w:val="right"/>
-      <w:pPr>
-        <w:ind w:left="6120" w:hanging="180"/>
-      </w:pPr>
-    </w:lvl>
-  </w:abstractNum>
-  <w:abstractNum w:abstractNumId="25" w15:restartNumberingAfterBreak="0">
-    <w:nsid w:val="4B74767A"/>
-    <w:multiLevelType w:val="hybridMultilevel"/>
-    <w:tmpl w:val="CE9CE5FA"/>
-    <w:lvl w:ilvl="0" w:tplc="0409000D">
-      <w:start w:val="1"/>
-      <w:numFmt w:val="bullet"/>
-      <w:lvlText w:val=""/>
-      <w:lvlJc w:val="left"/>
-      <w:pPr>
-        <w:ind w:left="720" w:hanging="360"/>
-      </w:pPr>
-      <w:rPr>
-        <w:rFonts w:ascii="Wingdings" w:hAnsi="Wingdings" w:hint="default"/>
-      </w:rPr>
-    </w:lvl>
-    <w:lvl w:ilvl="1" w:tplc="04090003" w:tentative="1">
-      <w:start w:val="1"/>
-      <w:numFmt w:val="bullet"/>
-      <w:lvlText w:val="o"/>
-      <w:lvlJc w:val="left"/>
-      <w:pPr>
-        <w:ind w:left="1440" w:hanging="360"/>
-      </w:pPr>
-      <w:rPr>
-        <w:rFonts w:ascii="Courier New" w:hAnsi="Courier New" w:cs="Courier New" w:hint="default"/>
-      </w:rPr>
-    </w:lvl>
-    <w:lvl w:ilvl="2" w:tplc="04090005" w:tentative="1">
-      <w:start w:val="1"/>
-      <w:numFmt w:val="bullet"/>
-      <w:lvlText w:val=""/>
-      <w:lvlJc w:val="left"/>
-      <w:pPr>
-        <w:ind w:left="2160" w:hanging="360"/>
-      </w:pPr>
-      <w:rPr>
-        <w:rFonts w:ascii="Wingdings" w:hAnsi="Wingdings" w:hint="default"/>
-      </w:rPr>
-    </w:lvl>
-    <w:lvl w:ilvl="3" w:tplc="04090001" w:tentative="1">
-      <w:start w:val="1"/>
-      <w:numFmt w:val="bullet"/>
-      <w:lvlText w:val=""/>
-      <w:lvlJc w:val="left"/>
-      <w:pPr>
-        <w:ind w:left="2880" w:hanging="360"/>
-      </w:pPr>
-      <w:rPr>
-        <w:rFonts w:ascii="Symbol" w:hAnsi="Symbol" w:hint="default"/>
-      </w:rPr>
-    </w:lvl>
-    <w:lvl w:ilvl="4" w:tplc="04090003" w:tentative="1">
-      <w:start w:val="1"/>
-      <w:numFmt w:val="bullet"/>
-      <w:lvlText w:val="o"/>
-      <w:lvlJc w:val="left"/>
-      <w:pPr>
-        <w:ind w:left="3600" w:hanging="360"/>
-      </w:pPr>
-      <w:rPr>
-        <w:rFonts w:ascii="Courier New" w:hAnsi="Courier New" w:cs="Courier New" w:hint="default"/>
-      </w:rPr>
-    </w:lvl>
-    <w:lvl w:ilvl="5" w:tplc="04090005" w:tentative="1">
-      <w:start w:val="1"/>
-      <w:numFmt w:val="bullet"/>
-      <w:lvlText w:val=""/>
-      <w:lvlJc w:val="left"/>
-      <w:pPr>
-        <w:ind w:left="4320" w:hanging="360"/>
-      </w:pPr>
-      <w:rPr>
-        <w:rFonts w:ascii="Wingdings" w:hAnsi="Wingdings" w:hint="default"/>
-      </w:rPr>
-    </w:lvl>
-    <w:lvl w:ilvl="6" w:tplc="04090001" w:tentative="1">
-      <w:start w:val="1"/>
-      <w:numFmt w:val="bullet"/>
-      <w:lvlText w:val=""/>
-      <w:lvlJc w:val="left"/>
-      <w:pPr>
-        <w:ind w:left="5040" w:hanging="360"/>
-      </w:pPr>
-      <w:rPr>
-        <w:rFonts w:ascii="Symbol" w:hAnsi="Symbol" w:hint="default"/>
-      </w:rPr>
-    </w:lvl>
-    <w:lvl w:ilvl="7" w:tplc="04090003" w:tentative="1">
-      <w:start w:val="1"/>
-      <w:numFmt w:val="bullet"/>
-      <w:lvlText w:val="o"/>
-      <w:lvlJc w:val="left"/>
-      <w:pPr>
-        <w:ind w:left="5760" w:hanging="360"/>
-      </w:pPr>
-      <w:rPr>
-        <w:rFonts w:ascii="Courier New" w:hAnsi="Courier New" w:cs="Courier New" w:hint="default"/>
-      </w:rPr>
-    </w:lvl>
-    <w:lvl w:ilvl="8" w:tplc="04090005" w:tentative="1">
-      <w:start w:val="1"/>
-      <w:numFmt w:val="bullet"/>
-      <w:lvlText w:val=""/>
-      <w:lvlJc w:val="left"/>
-      <w:pPr>
-        <w:ind w:left="6480" w:hanging="360"/>
-      </w:pPr>
-      <w:rPr>
-        <w:rFonts w:ascii="Wingdings" w:hAnsi="Wingdings" w:hint="default"/>
-      </w:rPr>
-    </w:lvl>
-  </w:abstractNum>
-  <w:abstractNum w:abstractNumId="26" w15:restartNumberingAfterBreak="0">
-    <w:nsid w:val="508A758A"/>
-    <w:multiLevelType w:val="hybridMultilevel"/>
-    <w:tmpl w:val="00D8DB58"/>
-    <w:lvl w:ilvl="0" w:tplc="0409000F">
-      <w:start w:val="1"/>
-      <w:numFmt w:val="decimal"/>
-      <w:lvlText w:val="%1."/>
-      <w:lvlJc w:val="left"/>
-      <w:pPr>
-        <w:ind w:left="360" w:hanging="360"/>
-      </w:pPr>
-    </w:lvl>
-    <w:lvl w:ilvl="1" w:tplc="04090019" w:tentative="1">
-      <w:start w:val="1"/>
-      <w:numFmt w:val="lowerLetter"/>
-      <w:lvlText w:val="%2."/>
-      <w:lvlJc w:val="left"/>
-      <w:pPr>
-        <w:ind w:left="1080" w:hanging="360"/>
-      </w:pPr>
-    </w:lvl>
-    <w:lvl w:ilvl="2" w:tplc="0409001B" w:tentative="1">
-      <w:start w:val="1"/>
-      <w:numFmt w:val="lowerRoman"/>
-      <w:lvlText w:val="%3."/>
-      <w:lvlJc w:val="right"/>
-      <w:pPr>
-        <w:ind w:left="1800" w:hanging="180"/>
-      </w:pPr>
-    </w:lvl>
-    <w:lvl w:ilvl="3" w:tplc="0409000F" w:tentative="1">
-      <w:start w:val="1"/>
-      <w:numFmt w:val="decimal"/>
-      <w:lvlText w:val="%4."/>
-      <w:lvlJc w:val="left"/>
-      <w:pPr>
-        <w:ind w:left="2520" w:hanging="360"/>
-      </w:pPr>
-    </w:lvl>
-    <w:lvl w:ilvl="4" w:tplc="04090019" w:tentative="1">
-      <w:start w:val="1"/>
-      <w:numFmt w:val="lowerLetter"/>
-      <w:lvlText w:val="%5."/>
-      <w:lvlJc w:val="left"/>
-      <w:pPr>
-        <w:ind w:left="3240" w:hanging="360"/>
-      </w:pPr>
-    </w:lvl>
-    <w:lvl w:ilvl="5" w:tplc="0409001B" w:tentative="1">
-      <w:start w:val="1"/>
-      <w:numFmt w:val="lowerRoman"/>
-      <w:lvlText w:val="%6."/>
-      <w:lvlJc w:val="right"/>
-      <w:pPr>
-        <w:ind w:left="3960" w:hanging="180"/>
-      </w:pPr>
-    </w:lvl>
-    <w:lvl w:ilvl="6" w:tplc="0409000F" w:tentative="1">
-      <w:start w:val="1"/>
-      <w:numFmt w:val="decimal"/>
-      <w:lvlText w:val="%7."/>
-      <w:lvlJc w:val="left"/>
-      <w:pPr>
-        <w:ind w:left="4680" w:hanging="360"/>
-      </w:pPr>
-    </w:lvl>
-    <w:lvl w:ilvl="7" w:tplc="04090019" w:tentative="1">
-      <w:start w:val="1"/>
-      <w:numFmt w:val="lowerLetter"/>
-      <w:lvlText w:val="%8."/>
-      <w:lvlJc w:val="left"/>
-      <w:pPr>
-        <w:ind w:left="5400" w:hanging="360"/>
-      </w:pPr>
-    </w:lvl>
-    <w:lvl w:ilvl="8" w:tplc="0409001B" w:tentative="1">
-      <w:start w:val="1"/>
-      <w:numFmt w:val="lowerRoman"/>
-      <w:lvlText w:val="%9."/>
-      <w:lvlJc w:val="right"/>
-      <w:pPr>
-        <w:ind w:left="6120" w:hanging="180"/>
-      </w:pPr>
-    </w:lvl>
-  </w:abstractNum>
-  <w:abstractNum w:abstractNumId="27" w15:restartNumberingAfterBreak="0">
+  <w:abstractNum w:abstractNumId="4" w15:restartNumberingAfterBreak="0">
     <w:nsid w:val="52F6605C"/>
     <w:multiLevelType w:val="multilevel"/>
     <w:tmpl w:val="61580916"/>
@@ -21693,93 +19458,7 @@
       </w:pPr>
     </w:lvl>
   </w:abstractNum>
-  <w:abstractNum w:abstractNumId="28" w15:restartNumberingAfterBreak="0">
-    <w:nsid w:val="548B32CD"/>
-    <w:multiLevelType w:val="hybridMultilevel"/>
-    <w:tmpl w:val="47E0ACBE"/>
-    <w:lvl w:ilvl="0" w:tplc="04090017">
-      <w:start w:val="1"/>
-      <w:numFmt w:val="lowerLetter"/>
-      <w:lvlText w:val="%1)"/>
-      <w:lvlJc w:val="left"/>
-      <w:pPr>
-        <w:ind w:left="360" w:hanging="360"/>
-      </w:pPr>
-    </w:lvl>
-    <w:lvl w:ilvl="1" w:tplc="04090019" w:tentative="1">
-      <w:start w:val="1"/>
-      <w:numFmt w:val="lowerLetter"/>
-      <w:lvlText w:val="%2."/>
-      <w:lvlJc w:val="left"/>
-      <w:pPr>
-        <w:ind w:left="1080" w:hanging="360"/>
-      </w:pPr>
-    </w:lvl>
-    <w:lvl w:ilvl="2" w:tplc="0409001B" w:tentative="1">
-      <w:start w:val="1"/>
-      <w:numFmt w:val="lowerRoman"/>
-      <w:lvlText w:val="%3."/>
-      <w:lvlJc w:val="right"/>
-      <w:pPr>
-        <w:ind w:left="1800" w:hanging="180"/>
-      </w:pPr>
-    </w:lvl>
-    <w:lvl w:ilvl="3" w:tplc="0409000F" w:tentative="1">
-      <w:start w:val="1"/>
-      <w:numFmt w:val="decimal"/>
-      <w:lvlText w:val="%4."/>
-      <w:lvlJc w:val="left"/>
-      <w:pPr>
-        <w:ind w:left="2520" w:hanging="360"/>
-      </w:pPr>
-    </w:lvl>
-    <w:lvl w:ilvl="4" w:tplc="04090019" w:tentative="1">
-      <w:start w:val="1"/>
-      <w:numFmt w:val="lowerLetter"/>
-      <w:lvlText w:val="%5."/>
-      <w:lvlJc w:val="left"/>
-      <w:pPr>
-        <w:ind w:left="3240" w:hanging="360"/>
-      </w:pPr>
-    </w:lvl>
-    <w:lvl w:ilvl="5" w:tplc="0409001B" w:tentative="1">
-      <w:start w:val="1"/>
-      <w:numFmt w:val="lowerRoman"/>
-      <w:lvlText w:val="%6."/>
-      <w:lvlJc w:val="right"/>
-      <w:pPr>
-        <w:ind w:left="3960" w:hanging="180"/>
-      </w:pPr>
-    </w:lvl>
-    <w:lvl w:ilvl="6" w:tplc="0409000F" w:tentative="1">
-      <w:start w:val="1"/>
-      <w:numFmt w:val="decimal"/>
-      <w:lvlText w:val="%7."/>
-      <w:lvlJc w:val="left"/>
-      <w:pPr>
-        <w:ind w:left="4680" w:hanging="360"/>
-      </w:pPr>
-    </w:lvl>
-    <w:lvl w:ilvl="7" w:tplc="04090019" w:tentative="1">
-      <w:start w:val="1"/>
-      <w:numFmt w:val="lowerLetter"/>
-      <w:lvlText w:val="%8."/>
-      <w:lvlJc w:val="left"/>
-      <w:pPr>
-        <w:ind w:left="5400" w:hanging="360"/>
-      </w:pPr>
-    </w:lvl>
-    <w:lvl w:ilvl="8" w:tplc="0409001B" w:tentative="1">
-      <w:start w:val="1"/>
-      <w:numFmt w:val="lowerRoman"/>
-      <w:lvlText w:val="%9."/>
-      <w:lvlJc w:val="right"/>
-      <w:pPr>
-        <w:ind w:left="6120" w:hanging="180"/>
-      </w:pPr>
-    </w:lvl>
-  </w:abstractNum>
-  <w:abstractNum w:abstractNumId="29" w15:restartNumberingAfterBreak="0">
+  <w:abstractNum w:abstractNumId="5" w15:restartNumberingAfterBreak="0">
     <w:nsid w:val="61065E10"/>
     <w:multiLevelType w:val="multilevel"/>
     <w:tmpl w:val="E076AC5C"/>
@@ -21918,93 +19597,7 @@
       </w:rPr>
     </w:lvl>
   </w:abstractNum>
-  <w:abstractNum w:abstractNumId="30" w15:restartNumberingAfterBreak="0">
-    <w:nsid w:val="62A47241"/>
-    <w:multiLevelType w:val="hybridMultilevel"/>
-    <w:tmpl w:val="F238F43A"/>
-    <w:lvl w:ilvl="0" w:tplc="04090011">
-      <w:start w:val="1"/>
-      <w:numFmt w:val="decimal"/>
-      <w:lvlText w:val="%1)"/>
-      <w:lvlJc w:val="left"/>
-      <w:pPr>
-        <w:ind w:left="360" w:hanging="360"/>
-      </w:pPr>
-    </w:lvl>
-    <w:lvl w:ilvl="1" w:tplc="04090019" w:tentative="1">
-      <w:start w:val="1"/>
-      <w:numFmt w:val="lowerLetter"/>
-      <w:lvlText w:val="%2."/>
-      <w:lvlJc w:val="left"/>
-      <w:pPr>
-        <w:ind w:left="1080" w:hanging="360"/>
-      </w:pPr>
-    </w:lvl>
-    <w:lvl w:ilvl="2" w:tplc="0409001B" w:tentative="1">
-      <w:start w:val="1"/>
-      <w:numFmt w:val="lowerRoman"/>
-      <w:lvlText w:val="%3."/>
-      <w:lvlJc w:val="right"/>
-      <w:pPr>
-        <w:ind w:left="1800" w:hanging="180"/>
-      </w:pPr>
-    </w:lvl>
-    <w:lvl w:ilvl="3" w:tplc="0409000F" w:tentative="1">
-      <w:start w:val="1"/>
-      <w:numFmt w:val="decimal"/>
-      <w:lvlText w:val="%4."/>
-      <w:lvlJc w:val="left"/>
-      <w:pPr>
-        <w:ind w:left="2520" w:hanging="360"/>
-      </w:pPr>
-    </w:lvl>
-    <w:lvl w:ilvl="4" w:tplc="04090019" w:tentative="1">
-      <w:start w:val="1"/>
-      <w:numFmt w:val="lowerLetter"/>
-      <w:lvlText w:val="%5."/>
-      <w:lvlJc w:val="left"/>
-      <w:pPr>
-        <w:ind w:left="3240" w:hanging="360"/>
-      </w:pPr>
-    </w:lvl>
-    <w:lvl w:ilvl="5" w:tplc="0409001B" w:tentative="1">
-      <w:start w:val="1"/>
-      <w:numFmt w:val="lowerRoman"/>
-      <w:lvlText w:val="%6."/>
-      <w:lvlJc w:val="right"/>
-      <w:pPr>
-        <w:ind w:left="3960" w:hanging="180"/>
-      </w:pPr>
-    </w:lvl>
-    <w:lvl w:ilvl="6" w:tplc="0409000F" w:tentative="1">
-      <w:start w:val="1"/>
-      <w:numFmt w:val="decimal"/>
-      <w:lvlText w:val="%7."/>
-      <w:lvlJc w:val="left"/>
-      <w:pPr>
-        <w:ind w:left="4680" w:hanging="360"/>
-      </w:pPr>
-    </w:lvl>
-    <w:lvl w:ilvl="7" w:tplc="04090019" w:tentative="1">
-      <w:start w:val="1"/>
-      <w:numFmt w:val="lowerLetter"/>
-      <w:lvlText w:val="%8."/>
-      <w:lvlJc w:val="left"/>
-      <w:pPr>
-        <w:ind w:left="5400" w:hanging="360"/>
-      </w:pPr>
-    </w:lvl>
-    <w:lvl w:ilvl="8" w:tplc="0409001B" w:tentative="1">
-      <w:start w:val="1"/>
-      <w:numFmt w:val="lowerRoman"/>
-      <w:lvlText w:val="%9."/>
-      <w:lvlJc w:val="right"/>
-      <w:pPr>
-        <w:ind w:left="6120" w:hanging="180"/>
-      </w:pPr>
-    </w:lvl>
-  </w:abstractNum>
-  <w:abstractNum w:abstractNumId="31" w15:restartNumberingAfterBreak="0">
+  <w:abstractNum w:abstractNumId="6" w15:restartNumberingAfterBreak="0">
     <w:nsid w:val="66E40A1E"/>
     <w:multiLevelType w:val="multilevel"/>
     <w:tmpl w:val="7BF00C82"/>
@@ -22145,475 +19738,7 @@
       </w:rPr>
     </w:lvl>
   </w:abstractNum>
-  <w:abstractNum w:abstractNumId="32" w15:restartNumberingAfterBreak="0">
-    <w:nsid w:val="6B34003D"/>
-    <w:multiLevelType w:val="hybridMultilevel"/>
-    <w:tmpl w:val="A002EAA2"/>
-    <w:lvl w:ilvl="0" w:tplc="04090011">
-      <w:start w:val="1"/>
-      <w:numFmt w:val="decimal"/>
-      <w:lvlText w:val="%1)"/>
-      <w:lvlJc w:val="left"/>
-      <w:pPr>
-        <w:ind w:left="360" w:hanging="360"/>
-      </w:pPr>
-    </w:lvl>
-    <w:lvl w:ilvl="1" w:tplc="04090019" w:tentative="1">
-      <w:start w:val="1"/>
-      <w:numFmt w:val="lowerLetter"/>
-      <w:lvlText w:val="%2."/>
-      <w:lvlJc w:val="left"/>
-      <w:pPr>
-        <w:ind w:left="1080" w:hanging="360"/>
-      </w:pPr>
-    </w:lvl>
-    <w:lvl w:ilvl="2" w:tplc="0409001B" w:tentative="1">
-      <w:start w:val="1"/>
-      <w:numFmt w:val="lowerRoman"/>
-      <w:lvlText w:val="%3."/>
-      <w:lvlJc w:val="right"/>
-      <w:pPr>
-        <w:ind w:left="1800" w:hanging="180"/>
-      </w:pPr>
-    </w:lvl>
-    <w:lvl w:ilvl="3" w:tplc="0409000F" w:tentative="1">
-      <w:start w:val="1"/>
-      <w:numFmt w:val="decimal"/>
-      <w:lvlText w:val="%4."/>
-      <w:lvlJc w:val="left"/>
-      <w:pPr>
-        <w:ind w:left="2520" w:hanging="360"/>
-      </w:pPr>
-    </w:lvl>
-    <w:lvl w:ilvl="4" w:tplc="04090019" w:tentative="1">
-      <w:start w:val="1"/>
-      <w:numFmt w:val="lowerLetter"/>
-      <w:lvlText w:val="%5."/>
-      <w:lvlJc w:val="left"/>
-      <w:pPr>
-        <w:ind w:left="3240" w:hanging="360"/>
-      </w:pPr>
-    </w:lvl>
-    <w:lvl w:ilvl="5" w:tplc="0409001B" w:tentative="1">
-      <w:start w:val="1"/>
-      <w:numFmt w:val="lowerRoman"/>
-      <w:lvlText w:val="%6."/>
-      <w:lvlJc w:val="right"/>
-      <w:pPr>
-        <w:ind w:left="3960" w:hanging="180"/>
-      </w:pPr>
-    </w:lvl>
-    <w:lvl w:ilvl="6" w:tplc="0409000F" w:tentative="1">
-      <w:start w:val="1"/>
-      <w:numFmt w:val="decimal"/>
-      <w:lvlText w:val="%7."/>
-      <w:lvlJc w:val="left"/>
-      <w:pPr>
-        <w:ind w:left="4680" w:hanging="360"/>
-      </w:pPr>
-    </w:lvl>
-    <w:lvl w:ilvl="7" w:tplc="04090019" w:tentative="1">
-      <w:start w:val="1"/>
-      <w:numFmt w:val="lowerLetter"/>
-      <w:lvlText w:val="%8."/>
-      <w:lvlJc w:val="left"/>
-      <w:pPr>
-        <w:ind w:left="5400" w:hanging="360"/>
-      </w:pPr>
-    </w:lvl>
-    <w:lvl w:ilvl="8" w:tplc="0409001B" w:tentative="1">
-      <w:start w:val="1"/>
-      <w:numFmt w:val="lowerRoman"/>
-      <w:lvlText w:val="%9."/>
-      <w:lvlJc w:val="right"/>
-      <w:pPr>
-        <w:ind w:left="6120" w:hanging="180"/>
-      </w:pPr>
-    </w:lvl>
-  </w:abstractNum>
-  <w:abstractNum w:abstractNumId="33" w15:restartNumberingAfterBreak="0">
-    <w:nsid w:val="6BFC7895"/>
-    <w:multiLevelType w:val="multilevel"/>
-    <w:tmpl w:val="8B28128E"/>
-    <w:lvl w:ilvl="0">
-      <w:start w:val="1"/>
-      <w:numFmt w:val="decimal"/>
-      <w:lvlText w:val="فصل %1-"/>
-      <w:lvlJc w:val="left"/>
-      <w:pPr>
-        <w:tabs>
-          <w:tab w:val="num" w:pos="1134"/>
-        </w:tabs>
-        <w:ind w:left="432" w:hanging="432"/>
-      </w:pPr>
-      <w:rPr>
-        <w:rFonts w:hint="default"/>
-      </w:rPr>
-    </w:lvl>
-    <w:lvl w:ilvl="1">
-      <w:start w:val="1"/>
-      <w:numFmt w:val="decimal"/>
-      <w:lvlText w:val="%2-%1-"/>
-      <w:lvlJc w:val="left"/>
-      <w:pPr>
-        <w:tabs>
-          <w:tab w:val="num" w:pos="576"/>
-        </w:tabs>
-        <w:ind w:left="576" w:hanging="576"/>
-      </w:pPr>
-      <w:rPr>
-        <w:rFonts w:hint="default"/>
-      </w:rPr>
-    </w:lvl>
-    <w:lvl w:ilvl="2">
-      <w:start w:val="1"/>
-      <w:numFmt w:val="decimal"/>
-      <w:lvlText w:val="%3-%2-%1-"/>
-      <w:lvlJc w:val="left"/>
-      <w:pPr>
-        <w:tabs>
-          <w:tab w:val="num" w:pos="1134"/>
-        </w:tabs>
-        <w:ind w:left="720" w:hanging="720"/>
-      </w:pPr>
-      <w:rPr>
-        <w:rFonts w:hint="default"/>
-      </w:rPr>
-    </w:lvl>
-    <w:lvl w:ilvl="3">
-      <w:start w:val="1"/>
-      <w:numFmt w:val="decimal"/>
-      <w:lvlText w:val="%1-%2-%3-%4-"/>
-      <w:lvlJc w:val="left"/>
-      <w:pPr>
-        <w:tabs>
-          <w:tab w:val="num" w:pos="1247"/>
-        </w:tabs>
-        <w:ind w:left="864" w:hanging="864"/>
-      </w:pPr>
-      <w:rPr>
-        <w:rFonts w:ascii="Times New Roman" w:hAnsi="Times New Roman" w:hint="default"/>
-        <w:b w:val="0"/>
-        <w:bCs w:val="0"/>
-        <w:i w:val="0"/>
-        <w:iCs w:val="0"/>
-        <w:caps w:val="0"/>
-        <w:smallCaps w:val="0"/>
-        <w:strike w:val="0"/>
-        <w:dstrike w:val="0"/>
-        <w:vanish w:val="0"/>
-        <w:color w:val="000000"/>
-        <w:spacing w:val="0"/>
-        <w:kern w:val="0"/>
-        <w:position w:val="0"/>
-        <w:u w:val="none"/>
-        <w:vertAlign w:val="baseline"/>
-        <w:em w:val="none"/>
-      </w:rPr>
-    </w:lvl>
-    <w:lvl w:ilvl="4">
-      <w:start w:val="1"/>
-      <w:numFmt w:val="decimal"/>
-      <w:lvlText w:val="%1.%2.%3.%4.%5"/>
-      <w:lvlJc w:val="left"/>
-      <w:pPr>
-        <w:tabs>
-          <w:tab w:val="num" w:pos="1008"/>
-        </w:tabs>
-        <w:ind w:left="1008" w:hanging="1008"/>
-      </w:pPr>
-      <w:rPr>
-        <w:rFonts w:hint="default"/>
-      </w:rPr>
-    </w:lvl>
-    <w:lvl w:ilvl="5">
-      <w:start w:val="1"/>
-      <w:numFmt w:val="decimal"/>
-      <w:lvlText w:val="%1.%2.%3.%4.%5.%6"/>
-      <w:lvlJc w:val="left"/>
-      <w:pPr>
-        <w:tabs>
-          <w:tab w:val="num" w:pos="1152"/>
-        </w:tabs>
-        <w:ind w:left="1152" w:hanging="1152"/>
-      </w:pPr>
-      <w:rPr>
-        <w:rFonts w:hint="default"/>
-      </w:rPr>
-    </w:lvl>
-    <w:lvl w:ilvl="6">
-      <w:start w:val="1"/>
-      <w:numFmt w:val="decimal"/>
-      <w:lvlText w:val="%1.%2.%3.%4.%5.%6.%7"/>
-      <w:lvlJc w:val="left"/>
-      <w:pPr>
-        <w:tabs>
-          <w:tab w:val="num" w:pos="1296"/>
-        </w:tabs>
-        <w:ind w:left="1296" w:hanging="1296"/>
-      </w:pPr>
-      <w:rPr>
-        <w:rFonts w:hint="default"/>
-      </w:rPr>
-    </w:lvl>
-    <w:lvl w:ilvl="7">
-      <w:start w:val="1"/>
-      <w:numFmt w:val="decimal"/>
-      <w:lvlText w:val="%1.%2.%3.%4.%5.%6.%7.%8"/>
-      <w:lvlJc w:val="left"/>
-      <w:pPr>
-        <w:tabs>
-          <w:tab w:val="num" w:pos="1440"/>
-        </w:tabs>
-        <w:ind w:left="1440" w:hanging="1440"/>
-      </w:pPr>
-      <w:rPr>
-        <w:rFonts w:hint="default"/>
-      </w:rPr>
-    </w:lvl>
-    <w:lvl w:ilvl="8">
-      <w:start w:val="1"/>
-      <w:numFmt w:val="decimal"/>
-      <w:lvlText w:val="%1.%2.%3.%4.%5.%6.%7.%8.%9"/>
-      <w:lvlJc w:val="left"/>
-      <w:pPr>
-        <w:tabs>
-          <w:tab w:val="num" w:pos="1584"/>
-        </w:tabs>
-        <w:ind w:left="1584" w:hanging="1584"/>
-      </w:pPr>
-      <w:rPr>
-        <w:rFonts w:hint="default"/>
-      </w:rPr>
-    </w:lvl>
-  </w:abstractNum>
-  <w:abstractNum w:abstractNumId="34" w15:restartNumberingAfterBreak="0">
-    <w:nsid w:val="6D05153C"/>
-    <w:multiLevelType w:val="hybridMultilevel"/>
-    <w:tmpl w:val="8CAC19BC"/>
-    <w:lvl w:ilvl="0" w:tplc="0409000F">
-      <w:start w:val="1"/>
-      <w:numFmt w:val="decimal"/>
-      <w:lvlText w:val="%1."/>
-      <w:lvlJc w:val="left"/>
-      <w:pPr>
-        <w:ind w:left="1009" w:hanging="360"/>
-      </w:pPr>
-      <w:rPr>
-        <w:rFonts w:hint="default"/>
-      </w:rPr>
-    </w:lvl>
-    <w:lvl w:ilvl="1" w:tplc="04090003" w:tentative="1">
-      <w:start w:val="1"/>
-      <w:numFmt w:val="bullet"/>
-      <w:lvlText w:val="o"/>
-      <w:lvlJc w:val="left"/>
-      <w:pPr>
-        <w:ind w:left="1729" w:hanging="360"/>
-      </w:pPr>
-      <w:rPr>
-        <w:rFonts w:ascii="Courier New" w:hAnsi="Courier New" w:cs="Courier New" w:hint="default"/>
-      </w:rPr>
-    </w:lvl>
-    <w:lvl w:ilvl="2" w:tplc="04090005" w:tentative="1">
-      <w:start w:val="1"/>
-      <w:numFmt w:val="bullet"/>
-      <w:lvlText w:val=""/>
-      <w:lvlJc w:val="left"/>
-      <w:pPr>
-        <w:ind w:left="2449" w:hanging="360"/>
-      </w:pPr>
-      <w:rPr>
-        <w:rFonts w:ascii="Wingdings" w:hAnsi="Wingdings" w:hint="default"/>
-      </w:rPr>
-    </w:lvl>
-    <w:lvl w:ilvl="3" w:tplc="04090001" w:tentative="1">
-      <w:start w:val="1"/>
-      <w:numFmt w:val="bullet"/>
-      <w:lvlText w:val=""/>
-      <w:lvlJc w:val="left"/>
-      <w:pPr>
-        <w:ind w:left="3169" w:hanging="360"/>
-      </w:pPr>
-      <w:rPr>
-        <w:rFonts w:ascii="Symbol" w:hAnsi="Symbol" w:hint="default"/>
-      </w:rPr>
-    </w:lvl>
-    <w:lvl w:ilvl="4" w:tplc="04090003" w:tentative="1">
-      <w:start w:val="1"/>
-      <w:numFmt w:val="bullet"/>
-      <w:lvlText w:val="o"/>
-      <w:lvlJc w:val="left"/>
-      <w:pPr>
-        <w:ind w:left="3889" w:hanging="360"/>
-      </w:pPr>
-      <w:rPr>
-        <w:rFonts w:ascii="Courier New" w:hAnsi="Courier New" w:cs="Courier New" w:hint="default"/>
-      </w:rPr>
-    </w:lvl>
-    <w:lvl w:ilvl="5" w:tplc="04090005" w:tentative="1">
-      <w:start w:val="1"/>
-      <w:numFmt w:val="bullet"/>
-      <w:lvlText w:val=""/>
-      <w:lvlJc w:val="left"/>
-      <w:pPr>
-        <w:ind w:left="4609" w:hanging="360"/>
-      </w:pPr>
-      <w:rPr>
-        <w:rFonts w:ascii="Wingdings" w:hAnsi="Wingdings" w:hint="default"/>
-      </w:rPr>
-    </w:lvl>
-    <w:lvl w:ilvl="6" w:tplc="04090001" w:tentative="1">
-      <w:start w:val="1"/>
-      <w:numFmt w:val="bullet"/>
-      <w:lvlText w:val=""/>
-      <w:lvlJc w:val="left"/>
-      <w:pPr>
-        <w:ind w:left="5329" w:hanging="360"/>
-      </w:pPr>
-      <w:rPr>
-        <w:rFonts w:ascii="Symbol" w:hAnsi="Symbol" w:hint="default"/>
-      </w:rPr>
-    </w:lvl>
-    <w:lvl w:ilvl="7" w:tplc="04090003" w:tentative="1">
-      <w:start w:val="1"/>
-      <w:numFmt w:val="bullet"/>
-      <w:lvlText w:val="o"/>
-      <w:lvlJc w:val="left"/>
-      <w:pPr>
-        <w:ind w:left="6049" w:hanging="360"/>
-      </w:pPr>
-      <w:rPr>
-        <w:rFonts w:ascii="Courier New" w:hAnsi="Courier New" w:cs="Courier New" w:hint="default"/>
-      </w:rPr>
-    </w:lvl>
-    <w:lvl w:ilvl="8" w:tplc="04090005" w:tentative="1">
-      <w:start w:val="1"/>
-      <w:numFmt w:val="bullet"/>
-      <w:lvlText w:val=""/>
-      <w:lvlJc w:val="left"/>
-      <w:pPr>
-        <w:ind w:left="6769" w:hanging="360"/>
-      </w:pPr>
-      <w:rPr>
-        <w:rFonts w:ascii="Wingdings" w:hAnsi="Wingdings" w:hint="default"/>
-      </w:rPr>
-    </w:lvl>
-  </w:abstractNum>
-  <w:abstractNum w:abstractNumId="35" w15:restartNumberingAfterBreak="0">
-    <w:nsid w:val="6D1C26B8"/>
-    <w:multiLevelType w:val="hybridMultilevel"/>
-    <w:tmpl w:val="2D381062"/>
-    <w:lvl w:ilvl="0" w:tplc="0409000D">
-      <w:start w:val="1"/>
-      <w:numFmt w:val="bullet"/>
-      <w:lvlText w:val=""/>
-      <w:lvlJc w:val="left"/>
-      <w:pPr>
-        <w:ind w:left="1009" w:hanging="360"/>
-      </w:pPr>
-      <w:rPr>
-        <w:rFonts w:ascii="Wingdings" w:hAnsi="Wingdings" w:hint="default"/>
-      </w:rPr>
-    </w:lvl>
-    <w:lvl w:ilvl="1" w:tplc="04090003" w:tentative="1">
-      <w:start w:val="1"/>
-      <w:numFmt w:val="bullet"/>
-      <w:lvlText w:val="o"/>
-      <w:lvlJc w:val="left"/>
-      <w:pPr>
-        <w:ind w:left="1729" w:hanging="360"/>
-      </w:pPr>
-      <w:rPr>
-        <w:rFonts w:ascii="Courier New" w:hAnsi="Courier New" w:cs="Courier New" w:hint="default"/>
-      </w:rPr>
-    </w:lvl>
-    <w:lvl w:ilvl="2" w:tplc="04090005" w:tentative="1">
-      <w:start w:val="1"/>
-      <w:numFmt w:val="bullet"/>
-      <w:lvlText w:val=""/>
-      <w:lvlJc w:val="left"/>
-      <w:pPr>
-        <w:ind w:left="2449" w:hanging="360"/>
-      </w:pPr>
-      <w:rPr>
-        <w:rFonts w:ascii="Wingdings" w:hAnsi="Wingdings" w:hint="default"/>
-      </w:rPr>
-    </w:lvl>
-    <w:lvl w:ilvl="3" w:tplc="04090001" w:tentative="1">
-      <w:start w:val="1"/>
-      <w:numFmt w:val="bullet"/>
-      <w:lvlText w:val=""/>
-      <w:lvlJc w:val="left"/>
-      <w:pPr>
-        <w:ind w:left="3169" w:hanging="360"/>
-      </w:pPr>
-      <w:rPr>
-        <w:rFonts w:ascii="Symbol" w:hAnsi="Symbol" w:hint="default"/>
-      </w:rPr>
-    </w:lvl>
-    <w:lvl w:ilvl="4" w:tplc="04090003" w:tentative="1">
-      <w:start w:val="1"/>
-      <w:numFmt w:val="bullet"/>
-      <w:lvlText w:val="o"/>
-      <w:lvlJc w:val="left"/>
-      <w:pPr>
-        <w:ind w:left="3889" w:hanging="360"/>
-      </w:pPr>
-      <w:rPr>
-        <w:rFonts w:ascii="Courier New" w:hAnsi="Courier New" w:cs="Courier New" w:hint="default"/>
-      </w:rPr>
-    </w:lvl>
-    <w:lvl w:ilvl="5" w:tplc="04090005" w:tentative="1">
-      <w:start w:val="1"/>
-      <w:numFmt w:val="bullet"/>
-      <w:lvlText w:val=""/>
-      <w:lvlJc w:val="left"/>
-      <w:pPr>
-        <w:ind w:left="4609" w:hanging="360"/>
-      </w:pPr>
-      <w:rPr>
-        <w:rFonts w:ascii="Wingdings" w:hAnsi="Wingdings" w:hint="default"/>
-      </w:rPr>
-    </w:lvl>
-    <w:lvl w:ilvl="6" w:tplc="04090001" w:tentative="1">
-      <w:start w:val="1"/>
-      <w:numFmt w:val="bullet"/>
-      <w:lvlText w:val=""/>
-      <w:lvlJc w:val="left"/>
-      <w:pPr>
-        <w:ind w:left="5329" w:hanging="360"/>
-      </w:pPr>
-      <w:rPr>
-        <w:rFonts w:ascii="Symbol" w:hAnsi="Symbol" w:hint="default"/>
-      </w:rPr>
-    </w:lvl>
-    <w:lvl w:ilvl="7" w:tplc="04090003" w:tentative="1">
-      <w:start w:val="1"/>
-      <w:numFmt w:val="bullet"/>
-      <w:lvlText w:val="o"/>
-      <w:lvlJc w:val="left"/>
-      <w:pPr>
-        <w:ind w:left="6049" w:hanging="360"/>
-      </w:pPr>
-      <w:rPr>
-        <w:rFonts w:ascii="Courier New" w:hAnsi="Courier New" w:cs="Courier New" w:hint="default"/>
-      </w:rPr>
-    </w:lvl>
-    <w:lvl w:ilvl="8" w:tplc="04090005" w:tentative="1">
-      <w:start w:val="1"/>
-      <w:numFmt w:val="bullet"/>
-      <w:lvlText w:val=""/>
-      <w:lvlJc w:val="left"/>
-      <w:pPr>
-        <w:ind w:left="6769" w:hanging="360"/>
-      </w:pPr>
-      <w:rPr>
-        <w:rFonts w:ascii="Wingdings" w:hAnsi="Wingdings" w:hint="default"/>
-      </w:rPr>
-    </w:lvl>
-  </w:abstractNum>
-  <w:abstractNum w:abstractNumId="36" w15:restartNumberingAfterBreak="0">
+  <w:abstractNum w:abstractNumId="7" w15:restartNumberingAfterBreak="0">
     <w:nsid w:val="6FF856CC"/>
     <w:multiLevelType w:val="hybridMultilevel"/>
     <w:tmpl w:val="24369B0C"/>
@@ -22699,717 +19824,7 @@
       </w:pPr>
     </w:lvl>
   </w:abstractNum>
-  <w:abstractNum w:abstractNumId="37" w15:restartNumberingAfterBreak="0">
-    <w:nsid w:val="702E735E"/>
-    <w:multiLevelType w:val="hybridMultilevel"/>
-    <w:tmpl w:val="3EC2EF1C"/>
-    <w:lvl w:ilvl="0" w:tplc="0409000F">
-      <w:start w:val="1"/>
-      <w:numFmt w:val="decimal"/>
-      <w:lvlText w:val="%1."/>
-      <w:lvlJc w:val="left"/>
-      <w:pPr>
-        <w:ind w:left="1009" w:hanging="360"/>
-      </w:pPr>
-    </w:lvl>
-    <w:lvl w:ilvl="1" w:tplc="04090019" w:tentative="1">
-      <w:start w:val="1"/>
-      <w:numFmt w:val="lowerLetter"/>
-      <w:lvlText w:val="%2."/>
-      <w:lvlJc w:val="left"/>
-      <w:pPr>
-        <w:ind w:left="1729" w:hanging="360"/>
-      </w:pPr>
-    </w:lvl>
-    <w:lvl w:ilvl="2" w:tplc="0409001B" w:tentative="1">
-      <w:start w:val="1"/>
-      <w:numFmt w:val="lowerRoman"/>
-      <w:lvlText w:val="%3."/>
-      <w:lvlJc w:val="right"/>
-      <w:pPr>
-        <w:ind w:left="2449" w:hanging="180"/>
-      </w:pPr>
-    </w:lvl>
-    <w:lvl w:ilvl="3" w:tplc="0409000F" w:tentative="1">
-      <w:start w:val="1"/>
-      <w:numFmt w:val="decimal"/>
-      <w:lvlText w:val="%4."/>
-      <w:lvlJc w:val="left"/>
-      <w:pPr>
-        <w:ind w:left="3169" w:hanging="360"/>
-      </w:pPr>
-    </w:lvl>
-    <w:lvl w:ilvl="4" w:tplc="04090019" w:tentative="1">
-      <w:start w:val="1"/>
-      <w:numFmt w:val="lowerLetter"/>
-      <w:lvlText w:val="%5."/>
-      <w:lvlJc w:val="left"/>
-      <w:pPr>
-        <w:ind w:left="3889" w:hanging="360"/>
-      </w:pPr>
-    </w:lvl>
-    <w:lvl w:ilvl="5" w:tplc="0409001B" w:tentative="1">
-      <w:start w:val="1"/>
-      <w:numFmt w:val="lowerRoman"/>
-      <w:lvlText w:val="%6."/>
-      <w:lvlJc w:val="right"/>
-      <w:pPr>
-        <w:ind w:left="4609" w:hanging="180"/>
-      </w:pPr>
-    </w:lvl>
-    <w:lvl w:ilvl="6" w:tplc="0409000F" w:tentative="1">
-      <w:start w:val="1"/>
-      <w:numFmt w:val="decimal"/>
-      <w:lvlText w:val="%7."/>
-      <w:lvlJc w:val="left"/>
-      <w:pPr>
-        <w:ind w:left="5329" w:hanging="360"/>
-      </w:pPr>
-    </w:lvl>
-    <w:lvl w:ilvl="7" w:tplc="04090019" w:tentative="1">
-      <w:start w:val="1"/>
-      <w:numFmt w:val="lowerLetter"/>
-      <w:lvlText w:val="%8."/>
-      <w:lvlJc w:val="left"/>
-      <w:pPr>
-        <w:ind w:left="6049" w:hanging="360"/>
-      </w:pPr>
-    </w:lvl>
-    <w:lvl w:ilvl="8" w:tplc="0409001B" w:tentative="1">
-      <w:start w:val="1"/>
-      <w:numFmt w:val="lowerRoman"/>
-      <w:lvlText w:val="%9."/>
-      <w:lvlJc w:val="right"/>
-      <w:pPr>
-        <w:ind w:left="6769" w:hanging="180"/>
-      </w:pPr>
-    </w:lvl>
-  </w:abstractNum>
-  <w:abstractNum w:abstractNumId="38" w15:restartNumberingAfterBreak="0">
-    <w:nsid w:val="714F3B12"/>
-    <w:multiLevelType w:val="hybridMultilevel"/>
-    <w:tmpl w:val="0B700306"/>
-    <w:lvl w:ilvl="0" w:tplc="309633EC">
-      <w:start w:val="1"/>
-      <w:numFmt w:val="bullet"/>
-      <w:lvlText w:val=""/>
-      <w:lvlJc w:val="left"/>
-      <w:pPr>
-        <w:ind w:left="720" w:hanging="360"/>
-      </w:pPr>
-      <w:rPr>
-        <w:rFonts w:ascii="Wingdings" w:hAnsi="Wingdings" w:hint="default"/>
-      </w:rPr>
-    </w:lvl>
-    <w:lvl w:ilvl="1" w:tplc="04090003" w:tentative="1">
-      <w:start w:val="1"/>
-      <w:numFmt w:val="bullet"/>
-      <w:lvlText w:val="o"/>
-      <w:lvlJc w:val="left"/>
-      <w:pPr>
-        <w:ind w:left="1440" w:hanging="360"/>
-      </w:pPr>
-      <w:rPr>
-        <w:rFonts w:ascii="Courier New" w:hAnsi="Courier New" w:cs="Courier New" w:hint="default"/>
-      </w:rPr>
-    </w:lvl>
-    <w:lvl w:ilvl="2" w:tplc="04090005" w:tentative="1">
-      <w:start w:val="1"/>
-      <w:numFmt w:val="bullet"/>
-      <w:lvlText w:val=""/>
-      <w:lvlJc w:val="left"/>
-      <w:pPr>
-        <w:ind w:left="2160" w:hanging="360"/>
-      </w:pPr>
-      <w:rPr>
-        <w:rFonts w:ascii="Wingdings" w:hAnsi="Wingdings" w:hint="default"/>
-      </w:rPr>
-    </w:lvl>
-    <w:lvl w:ilvl="3" w:tplc="04090001" w:tentative="1">
-      <w:start w:val="1"/>
-      <w:numFmt w:val="bullet"/>
-      <w:lvlText w:val=""/>
-      <w:lvlJc w:val="left"/>
-      <w:pPr>
-        <w:ind w:left="2880" w:hanging="360"/>
-      </w:pPr>
-      <w:rPr>
-        <w:rFonts w:ascii="Symbol" w:hAnsi="Symbol" w:hint="default"/>
-      </w:rPr>
-    </w:lvl>
-    <w:lvl w:ilvl="4" w:tplc="04090003" w:tentative="1">
-      <w:start w:val="1"/>
-      <w:numFmt w:val="bullet"/>
-      <w:lvlText w:val="o"/>
-      <w:lvlJc w:val="left"/>
-      <w:pPr>
-        <w:ind w:left="3600" w:hanging="360"/>
-      </w:pPr>
-      <w:rPr>
-        <w:rFonts w:ascii="Courier New" w:hAnsi="Courier New" w:cs="Courier New" w:hint="default"/>
-      </w:rPr>
-    </w:lvl>
-    <w:lvl w:ilvl="5" w:tplc="04090005" w:tentative="1">
-      <w:start w:val="1"/>
-      <w:numFmt w:val="bullet"/>
-      <w:lvlText w:val=""/>
-      <w:lvlJc w:val="left"/>
-      <w:pPr>
-        <w:ind w:left="4320" w:hanging="360"/>
-      </w:pPr>
-      <w:rPr>
-        <w:rFonts w:ascii="Wingdings" w:hAnsi="Wingdings" w:hint="default"/>
-      </w:rPr>
-    </w:lvl>
-    <w:lvl w:ilvl="6" w:tplc="04090001" w:tentative="1">
-      <w:start w:val="1"/>
-      <w:numFmt w:val="bullet"/>
-      <w:lvlText w:val=""/>
-      <w:lvlJc w:val="left"/>
-      <w:pPr>
-        <w:ind w:left="5040" w:hanging="360"/>
-      </w:pPr>
-      <w:rPr>
-        <w:rFonts w:ascii="Symbol" w:hAnsi="Symbol" w:hint="default"/>
-      </w:rPr>
-    </w:lvl>
-    <w:lvl w:ilvl="7" w:tplc="04090003" w:tentative="1">
-      <w:start w:val="1"/>
-      <w:numFmt w:val="bullet"/>
-      <w:lvlText w:val="o"/>
-      <w:lvlJc w:val="left"/>
-      <w:pPr>
-        <w:ind w:left="5760" w:hanging="360"/>
-      </w:pPr>
-      <w:rPr>
-        <w:rFonts w:ascii="Courier New" w:hAnsi="Courier New" w:cs="Courier New" w:hint="default"/>
-      </w:rPr>
-    </w:lvl>
-    <w:lvl w:ilvl="8" w:tplc="04090005" w:tentative="1">
-      <w:start w:val="1"/>
-      <w:numFmt w:val="bullet"/>
-      <w:lvlText w:val=""/>
-      <w:lvlJc w:val="left"/>
-      <w:pPr>
-        <w:ind w:left="6480" w:hanging="360"/>
-      </w:pPr>
-      <w:rPr>
-        <w:rFonts w:ascii="Wingdings" w:hAnsi="Wingdings" w:hint="default"/>
-      </w:rPr>
-    </w:lvl>
-  </w:abstractNum>
-  <w:abstractNum w:abstractNumId="39" w15:restartNumberingAfterBreak="0">
-    <w:nsid w:val="73B71222"/>
-    <w:multiLevelType w:val="hybridMultilevel"/>
-    <w:tmpl w:val="8BEECB2E"/>
-    <w:lvl w:ilvl="0" w:tplc="309633EC">
-      <w:start w:val="1"/>
-      <w:numFmt w:val="bullet"/>
-      <w:lvlText w:val=""/>
-      <w:lvlJc w:val="left"/>
-      <w:pPr>
-        <w:ind w:left="720" w:hanging="360"/>
-      </w:pPr>
-      <w:rPr>
-        <w:rFonts w:ascii="Wingdings" w:hAnsi="Wingdings" w:hint="default"/>
-      </w:rPr>
-    </w:lvl>
-    <w:lvl w:ilvl="1" w:tplc="04090003" w:tentative="1">
-      <w:start w:val="1"/>
-      <w:numFmt w:val="bullet"/>
-      <w:lvlText w:val="o"/>
-      <w:lvlJc w:val="left"/>
-      <w:pPr>
-        <w:ind w:left="1440" w:hanging="360"/>
-      </w:pPr>
-      <w:rPr>
-        <w:rFonts w:ascii="Courier New" w:hAnsi="Courier New" w:cs="Courier New" w:hint="default"/>
-      </w:rPr>
-    </w:lvl>
-    <w:lvl w:ilvl="2" w:tplc="04090005" w:tentative="1">
-      <w:start w:val="1"/>
-      <w:numFmt w:val="bullet"/>
-      <w:lvlText w:val=""/>
-      <w:lvlJc w:val="left"/>
-      <w:pPr>
-        <w:ind w:left="2160" w:hanging="360"/>
-      </w:pPr>
-      <w:rPr>
-        <w:rFonts w:ascii="Wingdings" w:hAnsi="Wingdings" w:hint="default"/>
-      </w:rPr>
-    </w:lvl>
-    <w:lvl w:ilvl="3" w:tplc="04090001" w:tentative="1">
-      <w:start w:val="1"/>
-      <w:numFmt w:val="bullet"/>
-      <w:lvlText w:val=""/>
-      <w:lvlJc w:val="left"/>
-      <w:pPr>
-        <w:ind w:left="2880" w:hanging="360"/>
-      </w:pPr>
-      <w:rPr>
-        <w:rFonts w:ascii="Symbol" w:hAnsi="Symbol" w:hint="default"/>
-      </w:rPr>
-    </w:lvl>
-    <w:lvl w:ilvl="4" w:tplc="04090003" w:tentative="1">
-      <w:start w:val="1"/>
-      <w:numFmt w:val="bullet"/>
-      <w:lvlText w:val="o"/>
-      <w:lvlJc w:val="left"/>
-      <w:pPr>
-        <w:ind w:left="3600" w:hanging="360"/>
-      </w:pPr>
-      <w:rPr>
-        <w:rFonts w:ascii="Courier New" w:hAnsi="Courier New" w:cs="Courier New" w:hint="default"/>
-      </w:rPr>
-    </w:lvl>
-    <w:lvl w:ilvl="5" w:tplc="04090005" w:tentative="1">
-      <w:start w:val="1"/>
-      <w:numFmt w:val="bullet"/>
-      <w:lvlText w:val=""/>
-      <w:lvlJc w:val="left"/>
-      <w:pPr>
-        <w:ind w:left="4320" w:hanging="360"/>
-      </w:pPr>
-      <w:rPr>
-        <w:rFonts w:ascii="Wingdings" w:hAnsi="Wingdings" w:hint="default"/>
-      </w:rPr>
-    </w:lvl>
-    <w:lvl w:ilvl="6" w:tplc="04090001" w:tentative="1">
-      <w:start w:val="1"/>
-      <w:numFmt w:val="bullet"/>
-      <w:lvlText w:val=""/>
-      <w:lvlJc w:val="left"/>
-      <w:pPr>
-        <w:ind w:left="5040" w:hanging="360"/>
-      </w:pPr>
-      <w:rPr>
-        <w:rFonts w:ascii="Symbol" w:hAnsi="Symbol" w:hint="default"/>
-      </w:rPr>
-    </w:lvl>
-    <w:lvl w:ilvl="7" w:tplc="04090003" w:tentative="1">
-      <w:start w:val="1"/>
-      <w:numFmt w:val="bullet"/>
-      <w:lvlText w:val="o"/>
-      <w:lvlJc w:val="left"/>
-      <w:pPr>
-        <w:ind w:left="5760" w:hanging="360"/>
-      </w:pPr>
-      <w:rPr>
-        <w:rFonts w:ascii="Courier New" w:hAnsi="Courier New" w:cs="Courier New" w:hint="default"/>
-      </w:rPr>
-    </w:lvl>
-    <w:lvl w:ilvl="8" w:tplc="04090005" w:tentative="1">
-      <w:start w:val="1"/>
-      <w:numFmt w:val="bullet"/>
-      <w:lvlText w:val=""/>
-      <w:lvlJc w:val="left"/>
-      <w:pPr>
-        <w:ind w:left="6480" w:hanging="360"/>
-      </w:pPr>
-      <w:rPr>
-        <w:rFonts w:ascii="Wingdings" w:hAnsi="Wingdings" w:hint="default"/>
-      </w:rPr>
-    </w:lvl>
-  </w:abstractNum>
-  <w:abstractNum w:abstractNumId="40" w15:restartNumberingAfterBreak="0">
-    <w:nsid w:val="779B36F8"/>
-    <w:multiLevelType w:val="hybridMultilevel"/>
-    <w:tmpl w:val="0632FA3C"/>
-    <w:lvl w:ilvl="0" w:tplc="04090001">
-      <w:start w:val="1"/>
-      <w:numFmt w:val="bullet"/>
-      <w:lvlText w:val=""/>
-      <w:lvlJc w:val="left"/>
-      <w:pPr>
-        <w:ind w:left="720" w:hanging="360"/>
-      </w:pPr>
-      <w:rPr>
-        <w:rFonts w:ascii="Symbol" w:hAnsi="Symbol" w:hint="default"/>
-      </w:rPr>
-    </w:lvl>
-    <w:lvl w:ilvl="1" w:tplc="04090003" w:tentative="1">
-      <w:start w:val="1"/>
-      <w:numFmt w:val="bullet"/>
-      <w:lvlText w:val="o"/>
-      <w:lvlJc w:val="left"/>
-      <w:pPr>
-        <w:ind w:left="1440" w:hanging="360"/>
-      </w:pPr>
-      <w:rPr>
-        <w:rFonts w:ascii="Courier New" w:hAnsi="Courier New" w:cs="Courier New" w:hint="default"/>
-      </w:rPr>
-    </w:lvl>
-    <w:lvl w:ilvl="2" w:tplc="04090005" w:tentative="1">
-      <w:start w:val="1"/>
-      <w:numFmt w:val="bullet"/>
-      <w:lvlText w:val=""/>
-      <w:lvlJc w:val="left"/>
-      <w:pPr>
-        <w:ind w:left="2160" w:hanging="360"/>
-      </w:pPr>
-      <w:rPr>
-        <w:rFonts w:ascii="Wingdings" w:hAnsi="Wingdings" w:hint="default"/>
-      </w:rPr>
-    </w:lvl>
-    <w:lvl w:ilvl="3" w:tplc="04090001" w:tentative="1">
-      <w:start w:val="1"/>
-      <w:numFmt w:val="bullet"/>
-      <w:lvlText w:val=""/>
-      <w:lvlJc w:val="left"/>
-      <w:pPr>
-        <w:ind w:left="2880" w:hanging="360"/>
-      </w:pPr>
-      <w:rPr>
-        <w:rFonts w:ascii="Symbol" w:hAnsi="Symbol" w:hint="default"/>
-      </w:rPr>
-    </w:lvl>
-    <w:lvl w:ilvl="4" w:tplc="04090003" w:tentative="1">
-      <w:start w:val="1"/>
-      <w:numFmt w:val="bullet"/>
-      <w:lvlText w:val="o"/>
-      <w:lvlJc w:val="left"/>
-      <w:pPr>
-        <w:ind w:left="3600" w:hanging="360"/>
-      </w:pPr>
-      <w:rPr>
-        <w:rFonts w:ascii="Courier New" w:hAnsi="Courier New" w:cs="Courier New" w:hint="default"/>
-      </w:rPr>
-    </w:lvl>
-    <w:lvl w:ilvl="5" w:tplc="04090005" w:tentative="1">
-      <w:start w:val="1"/>
-      <w:numFmt w:val="bullet"/>
-      <w:lvlText w:val=""/>
-      <w:lvlJc w:val="left"/>
-      <w:pPr>
-        <w:ind w:left="4320" w:hanging="360"/>
-      </w:pPr>
-      <w:rPr>
-        <w:rFonts w:ascii="Wingdings" w:hAnsi="Wingdings" w:hint="default"/>
-      </w:rPr>
-    </w:lvl>
-    <w:lvl w:ilvl="6" w:tplc="04090001" w:tentative="1">
-      <w:start w:val="1"/>
-      <w:numFmt w:val="bullet"/>
-      <w:lvlText w:val=""/>
-      <w:lvlJc w:val="left"/>
-      <w:pPr>
-        <w:ind w:left="5040" w:hanging="360"/>
-      </w:pPr>
-      <w:rPr>
-        <w:rFonts w:ascii="Symbol" w:hAnsi="Symbol" w:hint="default"/>
-      </w:rPr>
-    </w:lvl>
-    <w:lvl w:ilvl="7" w:tplc="04090003" w:tentative="1">
-      <w:start w:val="1"/>
-      <w:numFmt w:val="bullet"/>
-      <w:lvlText w:val="o"/>
-      <w:lvlJc w:val="left"/>
-      <w:pPr>
-        <w:ind w:left="5760" w:hanging="360"/>
-      </w:pPr>
-      <w:rPr>
-        <w:rFonts w:ascii="Courier New" w:hAnsi="Courier New" w:cs="Courier New" w:hint="default"/>
-      </w:rPr>
-    </w:lvl>
-    <w:lvl w:ilvl="8" w:tplc="04090005" w:tentative="1">
-      <w:start w:val="1"/>
-      <w:numFmt w:val="bullet"/>
-      <w:lvlText w:val=""/>
-      <w:lvlJc w:val="left"/>
-      <w:pPr>
-        <w:ind w:left="6480" w:hanging="360"/>
-      </w:pPr>
-      <w:rPr>
-        <w:rFonts w:ascii="Wingdings" w:hAnsi="Wingdings" w:hint="default"/>
-      </w:rPr>
-    </w:lvl>
-  </w:abstractNum>
-  <w:abstractNum w:abstractNumId="41" w15:restartNumberingAfterBreak="0">
-    <w:nsid w:val="781F1838"/>
-    <w:multiLevelType w:val="hybridMultilevel"/>
-    <w:tmpl w:val="AEE037FE"/>
-    <w:lvl w:ilvl="0" w:tplc="04090011">
-      <w:start w:val="1"/>
-      <w:numFmt w:val="decimal"/>
-      <w:lvlText w:val="%1)"/>
-      <w:lvlJc w:val="left"/>
-      <w:pPr>
-        <w:ind w:left="360" w:hanging="360"/>
-      </w:pPr>
-    </w:lvl>
-    <w:lvl w:ilvl="1" w:tplc="04090019" w:tentative="1">
-      <w:start w:val="1"/>
-      <w:numFmt w:val="lowerLetter"/>
-      <w:lvlText w:val="%2."/>
-      <w:lvlJc w:val="left"/>
-      <w:pPr>
-        <w:ind w:left="1080" w:hanging="360"/>
-      </w:pPr>
-    </w:lvl>
-    <w:lvl w:ilvl="2" w:tplc="0409001B" w:tentative="1">
-      <w:start w:val="1"/>
-      <w:numFmt w:val="lowerRoman"/>
-      <w:lvlText w:val="%3."/>
-      <w:lvlJc w:val="right"/>
-      <w:pPr>
-        <w:ind w:left="1800" w:hanging="180"/>
-      </w:pPr>
-    </w:lvl>
-    <w:lvl w:ilvl="3" w:tplc="0409000F" w:tentative="1">
-      <w:start w:val="1"/>
-      <w:numFmt w:val="decimal"/>
-      <w:lvlText w:val="%4."/>
-      <w:lvlJc w:val="left"/>
-      <w:pPr>
-        <w:ind w:left="2520" w:hanging="360"/>
-      </w:pPr>
-    </w:lvl>
-    <w:lvl w:ilvl="4" w:tplc="04090019" w:tentative="1">
-      <w:start w:val="1"/>
-      <w:numFmt w:val="lowerLetter"/>
-      <w:lvlText w:val="%5."/>
-      <w:lvlJc w:val="left"/>
-      <w:pPr>
-        <w:ind w:left="3240" w:hanging="360"/>
-      </w:pPr>
-    </w:lvl>
-    <w:lvl w:ilvl="5" w:tplc="0409001B" w:tentative="1">
-      <w:start w:val="1"/>
-      <w:numFmt w:val="lowerRoman"/>
-      <w:lvlText w:val="%6."/>
-      <w:lvlJc w:val="right"/>
-      <w:pPr>
-        <w:ind w:left="3960" w:hanging="180"/>
-      </w:pPr>
-    </w:lvl>
-    <w:lvl w:ilvl="6" w:tplc="0409000F" w:tentative="1">
-      <w:start w:val="1"/>
-      <w:numFmt w:val="decimal"/>
-      <w:lvlText w:val="%7."/>
-      <w:lvlJc w:val="left"/>
-      <w:pPr>
-        <w:ind w:left="4680" w:hanging="360"/>
-      </w:pPr>
-    </w:lvl>
-    <w:lvl w:ilvl="7" w:tplc="04090019" w:tentative="1">
-      <w:start w:val="1"/>
-      <w:numFmt w:val="lowerLetter"/>
-      <w:lvlText w:val="%8."/>
-      <w:lvlJc w:val="left"/>
-      <w:pPr>
-        <w:ind w:left="5400" w:hanging="360"/>
-      </w:pPr>
-    </w:lvl>
-    <w:lvl w:ilvl="8" w:tplc="0409001B" w:tentative="1">
-      <w:start w:val="1"/>
-      <w:numFmt w:val="lowerRoman"/>
-      <w:lvlText w:val="%9."/>
-      <w:lvlJc w:val="right"/>
-      <w:pPr>
-        <w:ind w:left="6120" w:hanging="180"/>
-      </w:pPr>
-    </w:lvl>
-  </w:abstractNum>
-  <w:abstractNum w:abstractNumId="42" w15:restartNumberingAfterBreak="0">
-    <w:nsid w:val="786B6AD2"/>
-    <w:multiLevelType w:val="hybridMultilevel"/>
-    <w:tmpl w:val="6B20063C"/>
-    <w:lvl w:ilvl="0" w:tplc="04090011">
-      <w:start w:val="1"/>
-      <w:numFmt w:val="decimal"/>
-      <w:lvlText w:val="%1)"/>
-      <w:lvlJc w:val="left"/>
-      <w:pPr>
-        <w:ind w:left="360" w:hanging="360"/>
-      </w:pPr>
-    </w:lvl>
-    <w:lvl w:ilvl="1" w:tplc="04090019" w:tentative="1">
-      <w:start w:val="1"/>
-      <w:numFmt w:val="lowerLetter"/>
-      <w:lvlText w:val="%2."/>
-      <w:lvlJc w:val="left"/>
-      <w:pPr>
-        <w:ind w:left="1080" w:hanging="360"/>
-      </w:pPr>
-    </w:lvl>
-    <w:lvl w:ilvl="2" w:tplc="0409001B" w:tentative="1">
-      <w:start w:val="1"/>
-      <w:numFmt w:val="lowerRoman"/>
-      <w:lvlText w:val="%3."/>
-      <w:lvlJc w:val="right"/>
-      <w:pPr>
-        <w:ind w:left="1800" w:hanging="180"/>
-      </w:pPr>
-    </w:lvl>
-    <w:lvl w:ilvl="3" w:tplc="0409000F" w:tentative="1">
-      <w:start w:val="1"/>
-      <w:numFmt w:val="decimal"/>
-      <w:lvlText w:val="%4."/>
-      <w:lvlJc w:val="left"/>
-      <w:pPr>
-        <w:ind w:left="2520" w:hanging="360"/>
-      </w:pPr>
-    </w:lvl>
-    <w:lvl w:ilvl="4" w:tplc="04090019" w:tentative="1">
-      <w:start w:val="1"/>
-      <w:numFmt w:val="lowerLetter"/>
-      <w:lvlText w:val="%5."/>
-      <w:lvlJc w:val="left"/>
-      <w:pPr>
-        <w:ind w:left="3240" w:hanging="360"/>
-      </w:pPr>
-    </w:lvl>
-    <w:lvl w:ilvl="5" w:tplc="0409001B" w:tentative="1">
-      <w:start w:val="1"/>
-      <w:numFmt w:val="lowerRoman"/>
-      <w:lvlText w:val="%6."/>
-      <w:lvlJc w:val="right"/>
-      <w:pPr>
-        <w:ind w:left="3960" w:hanging="180"/>
-      </w:pPr>
-    </w:lvl>
-    <w:lvl w:ilvl="6" w:tplc="0409000F" w:tentative="1">
-      <w:start w:val="1"/>
-      <w:numFmt w:val="decimal"/>
-      <w:lvlText w:val="%7."/>
-      <w:lvlJc w:val="left"/>
-      <w:pPr>
-        <w:ind w:left="4680" w:hanging="360"/>
-      </w:pPr>
-    </w:lvl>
-    <w:lvl w:ilvl="7" w:tplc="04090019" w:tentative="1">
-      <w:start w:val="1"/>
-      <w:numFmt w:val="lowerLetter"/>
-      <w:lvlText w:val="%8."/>
-      <w:lvlJc w:val="left"/>
-      <w:pPr>
-        <w:ind w:left="5400" w:hanging="360"/>
-      </w:pPr>
-    </w:lvl>
-    <w:lvl w:ilvl="8" w:tplc="0409001B" w:tentative="1">
-      <w:start w:val="1"/>
-      <w:numFmt w:val="lowerRoman"/>
-      <w:lvlText w:val="%9."/>
-      <w:lvlJc w:val="right"/>
-      <w:pPr>
-        <w:ind w:left="6120" w:hanging="180"/>
-      </w:pPr>
-    </w:lvl>
-  </w:abstractNum>
-  <w:abstractNum w:abstractNumId="43" w15:restartNumberingAfterBreak="0">
-    <w:nsid w:val="79435D9F"/>
-    <w:multiLevelType w:val="hybridMultilevel"/>
-    <w:tmpl w:val="C3064A18"/>
-    <w:lvl w:ilvl="0" w:tplc="0409000D">
-      <w:start w:val="1"/>
-      <w:numFmt w:val="bullet"/>
-      <w:lvlText w:val=""/>
-      <w:lvlJc w:val="left"/>
-      <w:pPr>
-        <w:ind w:left="720" w:hanging="360"/>
-      </w:pPr>
-      <w:rPr>
-        <w:rFonts w:ascii="Wingdings" w:hAnsi="Wingdings" w:hint="default"/>
-      </w:rPr>
-    </w:lvl>
-    <w:lvl w:ilvl="1" w:tplc="04090003" w:tentative="1">
-      <w:start w:val="1"/>
-      <w:numFmt w:val="bullet"/>
-      <w:lvlText w:val="o"/>
-      <w:lvlJc w:val="left"/>
-      <w:pPr>
-        <w:ind w:left="1440" w:hanging="360"/>
-      </w:pPr>
-      <w:rPr>
-        <w:rFonts w:ascii="Courier New" w:hAnsi="Courier New" w:cs="Courier New" w:hint="default"/>
-      </w:rPr>
-    </w:lvl>
-    <w:lvl w:ilvl="2" w:tplc="04090005" w:tentative="1">
-      <w:start w:val="1"/>
-      <w:numFmt w:val="bullet"/>
-      <w:lvlText w:val=""/>
-      <w:lvlJc w:val="left"/>
-      <w:pPr>
-        <w:ind w:left="2160" w:hanging="360"/>
-      </w:pPr>
-      <w:rPr>
-        <w:rFonts w:ascii="Wingdings" w:hAnsi="Wingdings" w:hint="default"/>
-      </w:rPr>
-    </w:lvl>
-    <w:lvl w:ilvl="3" w:tplc="04090001" w:tentative="1">
-      <w:start w:val="1"/>
-      <w:numFmt w:val="bullet"/>
-      <w:lvlText w:val=""/>
-      <w:lvlJc w:val="left"/>
-      <w:pPr>
-        <w:ind w:left="2880" w:hanging="360"/>
-      </w:pPr>
-      <w:rPr>
-        <w:rFonts w:ascii="Symbol" w:hAnsi="Symbol" w:hint="default"/>
-      </w:rPr>
-    </w:lvl>
-    <w:lvl w:ilvl="4" w:tplc="04090003" w:tentative="1">
-      <w:start w:val="1"/>
-      <w:numFmt w:val="bullet"/>
-      <w:lvlText w:val="o"/>
-      <w:lvlJc w:val="left"/>
-      <w:pPr>
-        <w:ind w:left="3600" w:hanging="360"/>
-      </w:pPr>
-      <w:rPr>
-        <w:rFonts w:ascii="Courier New" w:hAnsi="Courier New" w:cs="Courier New" w:hint="default"/>
-      </w:rPr>
-    </w:lvl>
-    <w:lvl w:ilvl="5" w:tplc="04090005" w:tentative="1">
-      <w:start w:val="1"/>
-      <w:numFmt w:val="bullet"/>
-      <w:lvlText w:val=""/>
-      <w:lvlJc w:val="left"/>
-      <w:pPr>
-        <w:ind w:left="4320" w:hanging="360"/>
-      </w:pPr>
-      <w:rPr>
-        <w:rFonts w:ascii="Wingdings" w:hAnsi="Wingdings" w:hint="default"/>
-      </w:rPr>
-    </w:lvl>
-    <w:lvl w:ilvl="6" w:tplc="04090001" w:tentative="1">
-      <w:start w:val="1"/>
-      <w:numFmt w:val="bullet"/>
-      <w:lvlText w:val=""/>
-      <w:lvlJc w:val="left"/>
-      <w:pPr>
-        <w:ind w:left="5040" w:hanging="360"/>
-      </w:pPr>
-      <w:rPr>
-        <w:rFonts w:ascii="Symbol" w:hAnsi="Symbol" w:hint="default"/>
-      </w:rPr>
-    </w:lvl>
-    <w:lvl w:ilvl="7" w:tplc="04090003" w:tentative="1">
-      <w:start w:val="1"/>
-      <w:numFmt w:val="bullet"/>
-      <w:lvlText w:val="o"/>
-      <w:lvlJc w:val="left"/>
-      <w:pPr>
-        <w:ind w:left="5760" w:hanging="360"/>
-      </w:pPr>
-      <w:rPr>
-        <w:rFonts w:ascii="Courier New" w:hAnsi="Courier New" w:cs="Courier New" w:hint="default"/>
-      </w:rPr>
-    </w:lvl>
-    <w:lvl w:ilvl="8" w:tplc="04090005" w:tentative="1">
-      <w:start w:val="1"/>
-      <w:numFmt w:val="bullet"/>
-      <w:lvlText w:val=""/>
-      <w:lvlJc w:val="left"/>
-      <w:pPr>
-        <w:ind w:left="6480" w:hanging="360"/>
-      </w:pPr>
-      <w:rPr>
-        <w:rFonts w:ascii="Wingdings" w:hAnsi="Wingdings" w:hint="default"/>
-      </w:rPr>
-    </w:lvl>
-  </w:abstractNum>
-  <w:abstractNum w:abstractNumId="44" w15:restartNumberingAfterBreak="0">
+  <w:abstractNum w:abstractNumId="8" w15:restartNumberingAfterBreak="0">
     <w:nsid w:val="7A444413"/>
     <w:multiLevelType w:val="multilevel"/>
     <w:tmpl w:val="915E639A"/>
@@ -23575,329 +19990,17 @@
       </w:rPr>
     </w:lvl>
   </w:abstractNum>
-  <w:abstractNum w:abstractNumId="45" w15:restartNumberingAfterBreak="0">
-    <w:nsid w:val="7AC52E64"/>
-    <w:multiLevelType w:val="hybridMultilevel"/>
-    <w:tmpl w:val="B6C2ADC8"/>
-    <w:lvl w:ilvl="0" w:tplc="0409000F">
-      <w:start w:val="1"/>
-      <w:numFmt w:val="decimal"/>
-      <w:lvlText w:val="%1."/>
-      <w:lvlJc w:val="left"/>
-      <w:pPr>
-        <w:ind w:left="720" w:hanging="360"/>
-      </w:pPr>
-    </w:lvl>
-    <w:lvl w:ilvl="1" w:tplc="04090019" w:tentative="1">
-      <w:start w:val="1"/>
-      <w:numFmt w:val="lowerLetter"/>
-      <w:lvlText w:val="%2."/>
-      <w:lvlJc w:val="left"/>
-      <w:pPr>
-        <w:ind w:left="1440" w:hanging="360"/>
-      </w:pPr>
-    </w:lvl>
-    <w:lvl w:ilvl="2" w:tplc="0409001B" w:tentative="1">
-      <w:start w:val="1"/>
-      <w:numFmt w:val="lowerRoman"/>
-      <w:lvlText w:val="%3."/>
-      <w:lvlJc w:val="right"/>
-      <w:pPr>
-        <w:ind w:left="2160" w:hanging="180"/>
-      </w:pPr>
-    </w:lvl>
-    <w:lvl w:ilvl="3" w:tplc="0409000F" w:tentative="1">
-      <w:start w:val="1"/>
-      <w:numFmt w:val="decimal"/>
-      <w:lvlText w:val="%4."/>
-      <w:lvlJc w:val="left"/>
-      <w:pPr>
-        <w:ind w:left="2880" w:hanging="360"/>
-      </w:pPr>
-    </w:lvl>
-    <w:lvl w:ilvl="4" w:tplc="04090019" w:tentative="1">
-      <w:start w:val="1"/>
-      <w:numFmt w:val="lowerLetter"/>
-      <w:lvlText w:val="%5."/>
-      <w:lvlJc w:val="left"/>
-      <w:pPr>
-        <w:ind w:left="3600" w:hanging="360"/>
-      </w:pPr>
-    </w:lvl>
-    <w:lvl w:ilvl="5" w:tplc="0409001B" w:tentative="1">
-      <w:start w:val="1"/>
-      <w:numFmt w:val="lowerRoman"/>
-      <w:lvlText w:val="%6."/>
-      <w:lvlJc w:val="right"/>
-      <w:pPr>
-        <w:ind w:left="4320" w:hanging="180"/>
-      </w:pPr>
-    </w:lvl>
-    <w:lvl w:ilvl="6" w:tplc="0409000F" w:tentative="1">
-      <w:start w:val="1"/>
-      <w:numFmt w:val="decimal"/>
-      <w:lvlText w:val="%7."/>
-      <w:lvlJc w:val="left"/>
-      <w:pPr>
-        <w:ind w:left="5040" w:hanging="360"/>
-      </w:pPr>
-    </w:lvl>
-    <w:lvl w:ilvl="7" w:tplc="04090019" w:tentative="1">
-      <w:start w:val="1"/>
-      <w:numFmt w:val="lowerLetter"/>
-      <w:lvlText w:val="%8."/>
-      <w:lvlJc w:val="left"/>
-      <w:pPr>
-        <w:ind w:left="5760" w:hanging="360"/>
-      </w:pPr>
-    </w:lvl>
-    <w:lvl w:ilvl="8" w:tplc="0409001B" w:tentative="1">
-      <w:start w:val="1"/>
-      <w:numFmt w:val="lowerRoman"/>
-      <w:lvlText w:val="%9."/>
-      <w:lvlJc w:val="right"/>
-      <w:pPr>
-        <w:ind w:left="6480" w:hanging="180"/>
-      </w:pPr>
-    </w:lvl>
-  </w:abstractNum>
-  <w:abstractNum w:abstractNumId="46" w15:restartNumberingAfterBreak="0">
-    <w:nsid w:val="7C9D6635"/>
-    <w:multiLevelType w:val="hybridMultilevel"/>
-    <w:tmpl w:val="B3F69704"/>
-    <w:lvl w:ilvl="0" w:tplc="04090001">
-      <w:start w:val="1"/>
-      <w:numFmt w:val="bullet"/>
-      <w:lvlText w:val=""/>
-      <w:lvlJc w:val="left"/>
-      <w:pPr>
-        <w:ind w:left="720" w:hanging="360"/>
-      </w:pPr>
-      <w:rPr>
-        <w:rFonts w:ascii="Symbol" w:hAnsi="Symbol" w:hint="default"/>
-      </w:rPr>
-    </w:lvl>
-    <w:lvl w:ilvl="1" w:tplc="04090003" w:tentative="1">
-      <w:start w:val="1"/>
-      <w:numFmt w:val="bullet"/>
-      <w:lvlText w:val="o"/>
-      <w:lvlJc w:val="left"/>
-      <w:pPr>
-        <w:ind w:left="1440" w:hanging="360"/>
-      </w:pPr>
-      <w:rPr>
-        <w:rFonts w:ascii="Courier New" w:hAnsi="Courier New" w:cs="Courier New" w:hint="default"/>
-      </w:rPr>
-    </w:lvl>
-    <w:lvl w:ilvl="2" w:tplc="04090005" w:tentative="1">
-      <w:start w:val="1"/>
-      <w:numFmt w:val="bullet"/>
-      <w:lvlText w:val=""/>
-      <w:lvlJc w:val="left"/>
-      <w:pPr>
-        <w:ind w:left="2160" w:hanging="360"/>
-      </w:pPr>
-      <w:rPr>
-        <w:rFonts w:ascii="Wingdings" w:hAnsi="Wingdings" w:hint="default"/>
-      </w:rPr>
-    </w:lvl>
-    <w:lvl w:ilvl="3" w:tplc="04090001" w:tentative="1">
-      <w:start w:val="1"/>
-      <w:numFmt w:val="bullet"/>
-      <w:lvlText w:val=""/>
-      <w:lvlJc w:val="left"/>
-      <w:pPr>
-        <w:ind w:left="2880" w:hanging="360"/>
-      </w:pPr>
-      <w:rPr>
-        <w:rFonts w:ascii="Symbol" w:hAnsi="Symbol" w:hint="default"/>
-      </w:rPr>
-    </w:lvl>
-    <w:lvl w:ilvl="4" w:tplc="04090003" w:tentative="1">
-      <w:start w:val="1"/>
-      <w:numFmt w:val="bullet"/>
-      <w:lvlText w:val="o"/>
-      <w:lvlJc w:val="left"/>
-      <w:pPr>
-        <w:ind w:left="3600" w:hanging="360"/>
-      </w:pPr>
-      <w:rPr>
-        <w:rFonts w:ascii="Courier New" w:hAnsi="Courier New" w:cs="Courier New" w:hint="default"/>
-      </w:rPr>
-    </w:lvl>
-    <w:lvl w:ilvl="5" w:tplc="04090005" w:tentative="1">
-      <w:start w:val="1"/>
-      <w:numFmt w:val="bullet"/>
-      <w:lvlText w:val=""/>
-      <w:lvlJc w:val="left"/>
-      <w:pPr>
-        <w:ind w:left="4320" w:hanging="360"/>
-      </w:pPr>
-      <w:rPr>
-        <w:rFonts w:ascii="Wingdings" w:hAnsi="Wingdings" w:hint="default"/>
-      </w:rPr>
-    </w:lvl>
-    <w:lvl w:ilvl="6" w:tplc="04090001" w:tentative="1">
-      <w:start w:val="1"/>
-      <w:numFmt w:val="bullet"/>
-      <w:lvlText w:val=""/>
-      <w:lvlJc w:val="left"/>
-      <w:pPr>
-        <w:ind w:left="5040" w:hanging="360"/>
-      </w:pPr>
-      <w:rPr>
-        <w:rFonts w:ascii="Symbol" w:hAnsi="Symbol" w:hint="default"/>
-      </w:rPr>
-    </w:lvl>
-    <w:lvl w:ilvl="7" w:tplc="04090003" w:tentative="1">
-      <w:start w:val="1"/>
-      <w:numFmt w:val="bullet"/>
-      <w:lvlText w:val="o"/>
-      <w:lvlJc w:val="left"/>
-      <w:pPr>
-        <w:ind w:left="5760" w:hanging="360"/>
-      </w:pPr>
-      <w:rPr>
-        <w:rFonts w:ascii="Courier New" w:hAnsi="Courier New" w:cs="Courier New" w:hint="default"/>
-      </w:rPr>
-    </w:lvl>
-    <w:lvl w:ilvl="8" w:tplc="04090005" w:tentative="1">
-      <w:start w:val="1"/>
-      <w:numFmt w:val="bullet"/>
-      <w:lvlText w:val=""/>
-      <w:lvlJc w:val="left"/>
-      <w:pPr>
-        <w:ind w:left="6480" w:hanging="360"/>
-      </w:pPr>
-      <w:rPr>
-        <w:rFonts w:ascii="Wingdings" w:hAnsi="Wingdings" w:hint="default"/>
-      </w:rPr>
-    </w:lvl>
-  </w:abstractNum>
-  <w:abstractNum w:abstractNumId="47" w15:restartNumberingAfterBreak="0">
-    <w:nsid w:val="7DDD6611"/>
-    <w:multiLevelType w:val="hybridMultilevel"/>
-    <w:tmpl w:val="BF34B46E"/>
-    <w:lvl w:ilvl="0" w:tplc="309633EC">
-      <w:start w:val="1"/>
-      <w:numFmt w:val="bullet"/>
-      <w:lvlText w:val=""/>
-      <w:lvlJc w:val="left"/>
-      <w:pPr>
-        <w:ind w:left="720" w:hanging="360"/>
-      </w:pPr>
-      <w:rPr>
-        <w:rFonts w:ascii="Wingdings" w:hAnsi="Wingdings" w:hint="default"/>
-      </w:rPr>
-    </w:lvl>
-    <w:lvl w:ilvl="1" w:tplc="04090003" w:tentative="1">
-      <w:start w:val="1"/>
-      <w:numFmt w:val="bullet"/>
-      <w:lvlText w:val="o"/>
-      <w:lvlJc w:val="left"/>
-      <w:pPr>
-        <w:ind w:left="1440" w:hanging="360"/>
-      </w:pPr>
-      <w:rPr>
-        <w:rFonts w:ascii="Courier New" w:hAnsi="Courier New" w:cs="Courier New" w:hint="default"/>
-      </w:rPr>
-    </w:lvl>
-    <w:lvl w:ilvl="2" w:tplc="04090005" w:tentative="1">
-      <w:start w:val="1"/>
-      <w:numFmt w:val="bullet"/>
-      <w:lvlText w:val=""/>
-      <w:lvlJc w:val="left"/>
-      <w:pPr>
-        <w:ind w:left="2160" w:hanging="360"/>
-      </w:pPr>
-      <w:rPr>
-        <w:rFonts w:ascii="Wingdings" w:hAnsi="Wingdings" w:hint="default"/>
-      </w:rPr>
-    </w:lvl>
-    <w:lvl w:ilvl="3" w:tplc="04090001" w:tentative="1">
-      <w:start w:val="1"/>
-      <w:numFmt w:val="bullet"/>
-      <w:lvlText w:val=""/>
-      <w:lvlJc w:val="left"/>
-      <w:pPr>
-        <w:ind w:left="2880" w:hanging="360"/>
-      </w:pPr>
-      <w:rPr>
-        <w:rFonts w:ascii="Symbol" w:hAnsi="Symbol" w:hint="default"/>
-      </w:rPr>
-    </w:lvl>
-    <w:lvl w:ilvl="4" w:tplc="04090003" w:tentative="1">
-      <w:start w:val="1"/>
-      <w:numFmt w:val="bullet"/>
-      <w:lvlText w:val="o"/>
-      <w:lvlJc w:val="left"/>
-      <w:pPr>
-        <w:ind w:left="3600" w:hanging="360"/>
-      </w:pPr>
-      <w:rPr>
-        <w:rFonts w:ascii="Courier New" w:hAnsi="Courier New" w:cs="Courier New" w:hint="default"/>
-      </w:rPr>
-    </w:lvl>
-    <w:lvl w:ilvl="5" w:tplc="04090005" w:tentative="1">
-      <w:start w:val="1"/>
-      <w:numFmt w:val="bullet"/>
-      <w:lvlText w:val=""/>
-      <w:lvlJc w:val="left"/>
-      <w:pPr>
-        <w:ind w:left="4320" w:hanging="360"/>
-      </w:pPr>
-      <w:rPr>
-        <w:rFonts w:ascii="Wingdings" w:hAnsi="Wingdings" w:hint="default"/>
-      </w:rPr>
-    </w:lvl>
-    <w:lvl w:ilvl="6" w:tplc="04090001" w:tentative="1">
-      <w:start w:val="1"/>
-      <w:numFmt w:val="bullet"/>
-      <w:lvlText w:val=""/>
-      <w:lvlJc w:val="left"/>
-      <w:pPr>
-        <w:ind w:left="5040" w:hanging="360"/>
-      </w:pPr>
-      <w:rPr>
-        <w:rFonts w:ascii="Symbol" w:hAnsi="Symbol" w:hint="default"/>
-      </w:rPr>
-    </w:lvl>
-    <w:lvl w:ilvl="7" w:tplc="04090003" w:tentative="1">
-      <w:start w:val="1"/>
-      <w:numFmt w:val="bullet"/>
-      <w:lvlText w:val="o"/>
-      <w:lvlJc w:val="left"/>
-      <w:pPr>
-        <w:ind w:left="5760" w:hanging="360"/>
-      </w:pPr>
-      <w:rPr>
-        <w:rFonts w:ascii="Courier New" w:hAnsi="Courier New" w:cs="Courier New" w:hint="default"/>
-      </w:rPr>
-    </w:lvl>
-    <w:lvl w:ilvl="8" w:tplc="04090005" w:tentative="1">
-      <w:start w:val="1"/>
-      <w:numFmt w:val="bullet"/>
-      <w:lvlText w:val=""/>
-      <w:lvlJc w:val="left"/>
-      <w:pPr>
-        <w:ind w:left="6480" w:hanging="360"/>
-      </w:pPr>
-      <w:rPr>
-        <w:rFonts w:ascii="Wingdings" w:hAnsi="Wingdings" w:hint="default"/>
-      </w:rPr>
-    </w:lvl>
-  </w:abstractNum>
   <w:num w:numId="1" w16cid:durableId="1452356992">
-    <w:abstractNumId w:val="31"/>
+    <w:abstractNumId w:val="6"/>
   </w:num>
   <w:num w:numId="2" w16cid:durableId="199168120">
-    <w:abstractNumId w:val="3"/>
+    <w:abstractNumId w:val="1"/>
   </w:num>
   <w:num w:numId="3" w16cid:durableId="1467889644">
-    <w:abstractNumId w:val="44"/>
+    <w:abstractNumId w:val="8"/>
   </w:num>
   <w:num w:numId="4" w16cid:durableId="1644658398">
-    <w:abstractNumId w:val="27"/>
+    <w:abstractNumId w:val="4"/>
     <w:lvlOverride w:ilvl="0">
       <w:lvl w:ilvl="0">
         <w:start w:val="1"/>
@@ -24004,313 +20107,22 @@
       </w:lvl>
     </w:lvlOverride>
   </w:num>
-  <w:num w:numId="5" w16cid:durableId="85856513">
+  <w:num w:numId="5" w16cid:durableId="338234165">
     <w:abstractNumId w:val="2"/>
-    <w:lvlOverride w:ilvl="0">
-      <w:startOverride w:val="1"/>
-    </w:lvlOverride>
-    <w:lvlOverride w:ilvl="1">
-      <w:startOverride w:val="1"/>
-    </w:lvlOverride>
-    <w:lvlOverride w:ilvl="2">
-      <w:startOverride w:val="1"/>
-    </w:lvlOverride>
-    <w:lvlOverride w:ilvl="3">
-      <w:startOverride w:val="1"/>
-    </w:lvlOverride>
-    <w:lvlOverride w:ilvl="4">
-      <w:startOverride w:val="1"/>
-    </w:lvlOverride>
-    <w:lvlOverride w:ilvl="5">
-      <w:startOverride w:val="1"/>
-    </w:lvlOverride>
-    <w:lvlOverride w:ilvl="6">
-      <w:startOverride w:val="1"/>
-    </w:lvlOverride>
-    <w:lvlOverride w:ilvl="7">
-      <w:startOverride w:val="1"/>
-    </w:lvlOverride>
-    <w:lvlOverride w:ilvl="8">
-      <w:startOverride w:val="1"/>
-    </w:lvlOverride>
   </w:num>
-  <w:num w:numId="6" w16cid:durableId="1778599465">
-    <w:abstractNumId w:val="27"/>
-    <w:lvlOverride w:ilvl="0">
-      <w:startOverride w:val="1"/>
-    </w:lvlOverride>
-    <w:lvlOverride w:ilvl="1">
-      <w:startOverride w:val="1"/>
-    </w:lvlOverride>
-    <w:lvlOverride w:ilvl="2">
-      <w:startOverride w:val="1"/>
-    </w:lvlOverride>
-    <w:lvlOverride w:ilvl="3">
-      <w:startOverride w:val="1"/>
-    </w:lvlOverride>
-    <w:lvlOverride w:ilvl="4">
-      <w:startOverride w:val="1"/>
-    </w:lvlOverride>
-    <w:lvlOverride w:ilvl="5">
-      <w:startOverride w:val="1"/>
-    </w:lvlOverride>
-    <w:lvlOverride w:ilvl="6">
-      <w:startOverride w:val="1"/>
-    </w:lvlOverride>
-    <w:lvlOverride w:ilvl="7">
-      <w:startOverride w:val="1"/>
-    </w:lvlOverride>
-    <w:lvlOverride w:ilvl="8">
-      <w:startOverride w:val="1"/>
-    </w:lvlOverride>
+  <w:num w:numId="6" w16cid:durableId="1753426170">
+    <w:abstractNumId w:val="5"/>
   </w:num>
-  <w:num w:numId="7" w16cid:durableId="338234165">
-    <w:abstractNumId w:val="15"/>
+  <w:num w:numId="7" w16cid:durableId="1502358467">
+    <w:abstractNumId w:val="0"/>
   </w:num>
-  <w:num w:numId="8" w16cid:durableId="1753426170">
-    <w:abstractNumId w:val="29"/>
-  </w:num>
-  <w:num w:numId="9" w16cid:durableId="581913323">
-    <w:abstractNumId w:val="44"/>
-    <w:lvlOverride w:ilvl="0">
-      <w:startOverride w:val="1"/>
-    </w:lvlOverride>
-    <w:lvlOverride w:ilvl="1">
-      <w:startOverride w:val="1"/>
-    </w:lvlOverride>
-    <w:lvlOverride w:ilvl="2">
-      <w:startOverride w:val="1"/>
-    </w:lvlOverride>
-    <w:lvlOverride w:ilvl="3">
-      <w:startOverride w:val="1"/>
-    </w:lvlOverride>
-    <w:lvlOverride w:ilvl="4">
-      <w:startOverride w:val="1"/>
-    </w:lvlOverride>
-    <w:lvlOverride w:ilvl="5">
-      <w:startOverride w:val="1"/>
-    </w:lvlOverride>
-    <w:lvlOverride w:ilvl="6">
-      <w:startOverride w:val="1"/>
-    </w:lvlOverride>
-    <w:lvlOverride w:ilvl="7">
-      <w:startOverride w:val="1"/>
-    </w:lvlOverride>
-    <w:lvlOverride w:ilvl="8">
-      <w:startOverride w:val="1"/>
-    </w:lvlOverride>
-  </w:num>
-  <w:num w:numId="10" w16cid:durableId="1748922600">
-    <w:abstractNumId w:val="31"/>
-    <w:lvlOverride w:ilvl="0">
-      <w:startOverride w:val="1"/>
-    </w:lvlOverride>
-    <w:lvlOverride w:ilvl="1">
-      <w:startOverride w:val="1"/>
-    </w:lvlOverride>
-    <w:lvlOverride w:ilvl="2">
-      <w:startOverride w:val="1"/>
-    </w:lvlOverride>
-    <w:lvlOverride w:ilvl="3">
-      <w:startOverride w:val="1"/>
-    </w:lvlOverride>
-    <w:lvlOverride w:ilvl="4">
-      <w:startOverride w:val="1"/>
-    </w:lvlOverride>
-    <w:lvlOverride w:ilvl="5">
-      <w:startOverride w:val="1"/>
-    </w:lvlOverride>
-    <w:lvlOverride w:ilvl="6">
-      <w:startOverride w:val="1"/>
-    </w:lvlOverride>
-    <w:lvlOverride w:ilvl="7">
-      <w:startOverride w:val="1"/>
-    </w:lvlOverride>
-    <w:lvlOverride w:ilvl="8">
-      <w:startOverride w:val="1"/>
-    </w:lvlOverride>
-  </w:num>
-  <w:num w:numId="11" w16cid:durableId="2091927158">
-    <w:abstractNumId w:val="12"/>
-    <w:lvlOverride w:ilvl="0">
-      <w:startOverride w:val="1"/>
-    </w:lvlOverride>
-    <w:lvlOverride w:ilvl="1">
-      <w:startOverride w:val="1"/>
-    </w:lvlOverride>
-    <w:lvlOverride w:ilvl="2">
-      <w:startOverride w:val="1"/>
-    </w:lvlOverride>
-    <w:lvlOverride w:ilvl="3">
-      <w:startOverride w:val="1"/>
-    </w:lvlOverride>
-    <w:lvlOverride w:ilvl="4">
-      <w:startOverride w:val="1"/>
-    </w:lvlOverride>
-    <w:lvlOverride w:ilvl="5">
-      <w:startOverride w:val="1"/>
-    </w:lvlOverride>
-    <w:lvlOverride w:ilvl="6">
-      <w:startOverride w:val="1"/>
-    </w:lvlOverride>
-    <w:lvlOverride w:ilvl="7">
-      <w:startOverride w:val="1"/>
-    </w:lvlOverride>
-    <w:lvlOverride w:ilvl="8">
-      <w:startOverride w:val="1"/>
-    </w:lvlOverride>
-  </w:num>
-  <w:num w:numId="12" w16cid:durableId="665935569">
-    <w:abstractNumId w:val="1"/>
-    <w:lvlOverride w:ilvl="0">
-      <w:startOverride w:val="1"/>
-    </w:lvlOverride>
-    <w:lvlOverride w:ilvl="1">
-      <w:startOverride w:val="1"/>
-    </w:lvlOverride>
-    <w:lvlOverride w:ilvl="2">
-      <w:startOverride w:val="1"/>
-    </w:lvlOverride>
-    <w:lvlOverride w:ilvl="3">
-      <w:startOverride w:val="1"/>
-    </w:lvlOverride>
-    <w:lvlOverride w:ilvl="4">
-      <w:startOverride w:val="1"/>
-    </w:lvlOverride>
-    <w:lvlOverride w:ilvl="5">
-      <w:startOverride w:val="1"/>
-    </w:lvlOverride>
-    <w:lvlOverride w:ilvl="6">
-      <w:startOverride w:val="1"/>
-    </w:lvlOverride>
-    <w:lvlOverride w:ilvl="7">
-      <w:startOverride w:val="1"/>
-    </w:lvlOverride>
-    <w:lvlOverride w:ilvl="8">
-      <w:startOverride w:val="1"/>
-    </w:lvlOverride>
-  </w:num>
-  <w:num w:numId="13" w16cid:durableId="1184712411">
-    <w:abstractNumId w:val="25"/>
-  </w:num>
-  <w:num w:numId="14" w16cid:durableId="1449617563">
-    <w:abstractNumId w:val="47"/>
-  </w:num>
-  <w:num w:numId="15" w16cid:durableId="1362315927">
-    <w:abstractNumId w:val="38"/>
-  </w:num>
-  <w:num w:numId="16" w16cid:durableId="1060641367">
-    <w:abstractNumId w:val="12"/>
-  </w:num>
-  <w:num w:numId="17" w16cid:durableId="1626698936">
-    <w:abstractNumId w:val="18"/>
-  </w:num>
-  <w:num w:numId="18" w16cid:durableId="1162770064">
-    <w:abstractNumId w:val="40"/>
-  </w:num>
-  <w:num w:numId="19" w16cid:durableId="1488472347">
-    <w:abstractNumId w:val="46"/>
-  </w:num>
-  <w:num w:numId="20" w16cid:durableId="724916554">
-    <w:abstractNumId w:val="8"/>
-  </w:num>
-  <w:num w:numId="21" w16cid:durableId="1306467052">
+  <w:num w:numId="8" w16cid:durableId="2071419485">
     <w:abstractNumId w:val="7"/>
   </w:num>
-  <w:num w:numId="22" w16cid:durableId="1578247773">
-    <w:abstractNumId w:val="34"/>
+  <w:num w:numId="9" w16cid:durableId="383601121">
+    <w:abstractNumId w:val="3"/>
   </w:num>
-  <w:num w:numId="23" w16cid:durableId="2064597397">
-    <w:abstractNumId w:val="35"/>
-  </w:num>
-  <w:num w:numId="24" w16cid:durableId="46731178">
-    <w:abstractNumId w:val="5"/>
-  </w:num>
-  <w:num w:numId="25" w16cid:durableId="610744216">
-    <w:abstractNumId w:val="45"/>
-  </w:num>
-  <w:num w:numId="26" w16cid:durableId="1738898911">
-    <w:abstractNumId w:val="26"/>
-  </w:num>
-  <w:num w:numId="27" w16cid:durableId="1615286283">
-    <w:abstractNumId w:val="24"/>
-  </w:num>
-  <w:num w:numId="28" w16cid:durableId="393700128">
-    <w:abstractNumId w:val="19"/>
-  </w:num>
-  <w:num w:numId="29" w16cid:durableId="1779057588">
-    <w:abstractNumId w:val="16"/>
-  </w:num>
-  <w:num w:numId="30" w16cid:durableId="753160056">
-    <w:abstractNumId w:val="20"/>
-  </w:num>
-  <w:num w:numId="31" w16cid:durableId="1507135277">
-    <w:abstractNumId w:val="32"/>
-  </w:num>
-  <w:num w:numId="32" w16cid:durableId="1724517997">
-    <w:abstractNumId w:val="41"/>
-  </w:num>
-  <w:num w:numId="33" w16cid:durableId="1238133423">
-    <w:abstractNumId w:val="4"/>
-  </w:num>
-  <w:num w:numId="34" w16cid:durableId="830874795">
-    <w:abstractNumId w:val="42"/>
-  </w:num>
-  <w:num w:numId="35" w16cid:durableId="217129396">
-    <w:abstractNumId w:val="10"/>
-  </w:num>
-  <w:num w:numId="36" w16cid:durableId="1931818144">
-    <w:abstractNumId w:val="6"/>
-  </w:num>
-  <w:num w:numId="37" w16cid:durableId="900287830">
-    <w:abstractNumId w:val="39"/>
-  </w:num>
-  <w:num w:numId="38" w16cid:durableId="432675567">
-    <w:abstractNumId w:val="22"/>
-  </w:num>
-  <w:num w:numId="39" w16cid:durableId="1716157633">
-    <w:abstractNumId w:val="43"/>
-  </w:num>
-  <w:num w:numId="40" w16cid:durableId="607005076">
-    <w:abstractNumId w:val="9"/>
-  </w:num>
-  <w:num w:numId="41" w16cid:durableId="1404378963">
-    <w:abstractNumId w:val="30"/>
-  </w:num>
-  <w:num w:numId="42" w16cid:durableId="1434983544">
-    <w:abstractNumId w:val="14"/>
-  </w:num>
-  <w:num w:numId="43" w16cid:durableId="2015838338">
-    <w:abstractNumId w:val="28"/>
-  </w:num>
-  <w:num w:numId="44" w16cid:durableId="2094743208">
-    <w:abstractNumId w:val="11"/>
-  </w:num>
-  <w:num w:numId="45" w16cid:durableId="1669479242">
-    <w:abstractNumId w:val="21"/>
-  </w:num>
-  <w:num w:numId="46" w16cid:durableId="1034383097">
-    <w:abstractNumId w:val="17"/>
-  </w:num>
-  <w:num w:numId="47" w16cid:durableId="1204632648">
-    <w:abstractNumId w:val="33"/>
-  </w:num>
-  <w:num w:numId="48" w16cid:durableId="1502358467">
-    <w:abstractNumId w:val="0"/>
-  </w:num>
-  <w:num w:numId="49" w16cid:durableId="1339112532">
-    <w:abstractNumId w:val="13"/>
-  </w:num>
-  <w:num w:numId="50" w16cid:durableId="2071419485">
-    <w:abstractNumId w:val="36"/>
-  </w:num>
-  <w:num w:numId="51" w16cid:durableId="36442579">
-    <w:abstractNumId w:val="37"/>
-  </w:num>
-  <w:num w:numId="52" w16cid:durableId="383601121">
-    <w:abstractNumId w:val="23"/>
-  </w:num>
-  <w:numIdMacAtCleanup w:val="15"/>
+  <w:numIdMacAtCleanup w:val="9"/>
 </w:numbering>
 </file>
 
@@ -24730,7 +20542,7 @@
       <w:keepNext/>
       <w:pageBreakBefore/>
       <w:numPr>
-        <w:numId w:val="48"/>
+        <w:numId w:val="7"/>
       </w:numPr>
       <w:spacing w:before="240" w:after="240"/>
       <w:jc w:val="left"/>
@@ -24759,7 +20571,7 @@
       <w:keepLines/>
       <w:numPr>
         <w:ilvl w:val="1"/>
-        <w:numId w:val="48"/>
+        <w:numId w:val="7"/>
       </w:numPr>
       <w:spacing w:before="200" w:after="240" w:line="276" w:lineRule="auto"/>
       <w:outlineLvl w:val="1"/>
@@ -24783,7 +20595,7 @@
       <w:keepNext/>
       <w:numPr>
         <w:ilvl w:val="2"/>
-        <w:numId w:val="48"/>
+        <w:numId w:val="7"/>
       </w:numPr>
       <w:tabs>
         <w:tab w:val="left" w:pos="1274"/>
@@ -24812,7 +20624,7 @@
       <w:keepNext/>
       <w:numPr>
         <w:ilvl w:val="3"/>
-        <w:numId w:val="48"/>
+        <w:numId w:val="7"/>
       </w:numPr>
       <w:spacing w:before="240" w:after="60"/>
       <w:jc w:val="left"/>
@@ -24875,7 +20687,7 @@
     <w:pPr>
       <w:numPr>
         <w:ilvl w:val="6"/>
-        <w:numId w:val="48"/>
+        <w:numId w:val="7"/>
       </w:numPr>
       <w:spacing w:before="240" w:after="60"/>
       <w:outlineLvl w:val="6"/>
@@ -24896,7 +20708,7 @@
     <w:pPr>
       <w:numPr>
         <w:ilvl w:val="7"/>
-        <w:numId w:val="48"/>
+        <w:numId w:val="7"/>
       </w:numPr>
       <w:spacing w:before="240" w:after="60"/>
       <w:outlineLvl w:val="7"/>
@@ -24919,7 +20731,7 @@
     <w:pPr>
       <w:numPr>
         <w:ilvl w:val="8"/>
-        <w:numId w:val="48"/>
+        <w:numId w:val="7"/>
       </w:numPr>
       <w:spacing w:before="240" w:after="60"/>
       <w:outlineLvl w:val="8"/>
@@ -25973,7 +21785,7 @@
     <w:rsid w:val="00930254"/>
     <w:pPr>
       <w:numPr>
-        <w:numId w:val="7"/>
+        <w:numId w:val="5"/>
       </w:numPr>
       <w:tabs>
         <w:tab w:val="clear" w:pos="721"/>
@@ -26584,7 +22396,7 @@
     <w:rsid w:val="00930254"/>
     <w:pPr>
       <w:numPr>
-        <w:numId w:val="8"/>
+        <w:numId w:val="6"/>
       </w:numPr>
       <w:tabs>
         <w:tab w:val="num" w:pos="1080"/>
